--- a/Steve W Bonds.docx
+++ b/Steve W Bonds.docx
@@ -1,6 +1,6 @@
 
 <file path=word/document.xml><?xml version="1.0" encoding="utf-8"?>
-<w:document xmlns:wpc="http://schemas.microsoft.com/office/word/2010/wordprocessingCanvas" xmlns:cx="http://schemas.microsoft.com/office/drawing/2014/chartex" xmlns:cx1="http://schemas.microsoft.com/office/drawing/2015/9/8/chartex" xmlns:cx2="http://schemas.microsoft.com/office/drawing/2015/10/21/chartex" xmlns:cx3="http://schemas.microsoft.com/office/drawing/2016/5/9/chartex" xmlns:cx4="http://schemas.microsoft.com/office/drawing/2016/5/10/chartex" xmlns:cx5="http://schemas.microsoft.com/office/drawing/2016/5/11/chartex" xmlns:cx6="http://schemas.microsoft.com/office/drawing/2016/5/12/chartex" xmlns:cx7="http://schemas.microsoft.com/office/drawing/2016/5/13/chartex" xmlns:cx8="http://schemas.microsoft.com/office/drawing/2016/5/14/chartex" xmlns:mc="http://schemas.openxmlformats.org/markup-compatibility/2006" xmlns:aink="http://schemas.microsoft.com/office/drawing/2016/ink" xmlns:am3d="http://schemas.microsoft.com/office/drawing/2017/model3d" xmlns:o="urn:schemas-microsoft-com:office:office" xmlns:r="http://schemas.openxmlformats.org/officeDocument/2006/relationships" xmlns:m="http://schemas.openxmlformats.org/officeDocument/2006/math" xmlns:v="urn:schemas-microsoft-com:vml" xmlns:wp14="http://schemas.microsoft.com/office/word/2010/wordprocessingDrawing" xmlns:wp="http://schemas.openxmlformats.org/drawingml/2006/wordprocessingDrawing" xmlns:w10="urn:schemas-microsoft-com:office:word" xmlns:w="http://schemas.openxmlformats.org/wordprocessingml/2006/main" xmlns:w14="http://schemas.microsoft.com/office/word/2010/wordml" xmlns:w15="http://schemas.microsoft.com/office/word/2012/wordml" xmlns:w16cid="http://schemas.microsoft.com/office/word/2016/wordml/cid" xmlns:w16se="http://schemas.microsoft.com/office/word/2015/wordml/symex" xmlns:wpg="http://schemas.microsoft.com/office/word/2010/wordprocessingGroup" xmlns:wpi="http://schemas.microsoft.com/office/word/2010/wordprocessingInk" xmlns:wne="http://schemas.microsoft.com/office/word/2006/wordml" xmlns:wps="http://schemas.microsoft.com/office/word/2010/wordprocessingShape" mc:Ignorable="w14 w15 w16se w16cid wp14">
+<w:document xmlns:wpc="http://schemas.microsoft.com/office/word/2010/wordprocessingCanvas" xmlns:cx="http://schemas.microsoft.com/office/drawing/2014/chartex" xmlns:cx1="http://schemas.microsoft.com/office/drawing/2015/9/8/chartex" xmlns:cx2="http://schemas.microsoft.com/office/drawing/2015/10/21/chartex" xmlns:cx3="http://schemas.microsoft.com/office/drawing/2016/5/9/chartex" xmlns:cx4="http://schemas.microsoft.com/office/drawing/2016/5/10/chartex" xmlns:cx5="http://schemas.microsoft.com/office/drawing/2016/5/11/chartex" xmlns:cx6="http://schemas.microsoft.com/office/drawing/2016/5/12/chartex" xmlns:cx7="http://schemas.microsoft.com/office/drawing/2016/5/13/chartex" xmlns:cx8="http://schemas.microsoft.com/office/drawing/2016/5/14/chartex" xmlns:mc="http://schemas.openxmlformats.org/markup-compatibility/2006" xmlns:aink="http://schemas.microsoft.com/office/drawing/2016/ink" xmlns:am3d="http://schemas.microsoft.com/office/drawing/2017/model3d" xmlns:o="urn:schemas-microsoft-com:office:office" xmlns:r="http://schemas.openxmlformats.org/officeDocument/2006/relationships" xmlns:m="http://schemas.openxmlformats.org/officeDocument/2006/math" xmlns:v="urn:schemas-microsoft-com:vml" xmlns:wp14="http://schemas.microsoft.com/office/word/2010/wordprocessingDrawing" xmlns:wp="http://schemas.openxmlformats.org/drawingml/2006/wordprocessingDrawing" xmlns:w10="urn:schemas-microsoft-com:office:word" xmlns:w="http://schemas.openxmlformats.org/wordprocessingml/2006/main" xmlns:w14="http://schemas.microsoft.com/office/word/2010/wordml" xmlns:w15="http://schemas.microsoft.com/office/word/2012/wordml" xmlns:w16cex="http://schemas.microsoft.com/office/word/2018/wordml/cex" xmlns:w16cid="http://schemas.microsoft.com/office/word/2016/wordml/cid" xmlns:w16="http://schemas.microsoft.com/office/word/2018/wordml" xmlns:w16sdtdh="http://schemas.microsoft.com/office/word/2020/wordml/sdtdatahash" xmlns:w16se="http://schemas.microsoft.com/office/word/2015/wordml/symex" xmlns:wpg="http://schemas.microsoft.com/office/word/2010/wordprocessingGroup" xmlns:wpi="http://schemas.microsoft.com/office/word/2010/wordprocessingInk" xmlns:wne="http://schemas.microsoft.com/office/word/2006/wordml" xmlns:wps="http://schemas.microsoft.com/office/word/2010/wordprocessingShape" mc:Ignorable="w14 w15 w16se w16cid w16 w16cex w16sdtdh wp14">
   <w:body>
     <w:tbl>
       <w:tblPr>
@@ -40,10 +40,10 @@
               <mc:AlternateContent>
                 <mc:Choice Requires="wps">
                   <w:drawing>
-                    <wp:inline distT="0" distB="0" distL="0" distR="0" wp14:anchorId="0EC2FD86" wp14:editId="6984C7A2">
+                    <wp:inline distT="0" distB="0" distL="0" distR="0" wp14:anchorId="0EC2FD86" wp14:editId="4F4D70B6">
                       <wp:extent cx="2122805" cy="2122805"/>
                       <wp:effectExtent l="19050" t="19050" r="29845" b="29845"/>
-                      <wp:docPr id="2" name="Oval 2" descr="Steve Bonds"/>
+                      <wp:docPr id="2" name="Oval 2"/>
                       <wp:cNvGraphicFramePr/>
                       <a:graphic xmlns:a="http://schemas.openxmlformats.org/drawingml/2006/main">
                         <a:graphicData uri="http://schemas.microsoft.com/office/word/2010/wordprocessingShape">
@@ -57,7 +57,7 @@
                               <a:prstGeom prst="ellipse">
                                 <a:avLst/>
                               </a:prstGeom>
-                              <a:blipFill dpi="0" rotWithShape="1">
+                              <a:blipFill>
                                 <a:blip r:embed="rId9">
                                   <a:extLst>
                                     <a:ext uri="{28A0092B-C50C-407E-A947-70E740481C1C}">
@@ -65,7 +65,6 @@
                                     </a:ext>
                                   </a:extLst>
                                 </a:blip>
-                                <a:srcRect/>
                                 <a:stretch>
                                   <a:fillRect/>
                                 </a:stretch>
@@ -106,8 +105,8 @@
                 </mc:Choice>
                 <mc:Fallback>
                   <w:pict>
-                    <v:oval w14:anchorId="7D35D9FA" id="Oval 2" o:spid="_x0000_s1026" alt="Steve Bonds" style="width:167.15pt;height:167.15pt;visibility:visible;mso-wrap-style:square;mso-left-percent:-10001;mso-top-percent:-10001;mso-position-horizontal:absolute;mso-position-horizontal-relative:char;mso-position-vertical:absolute;mso-position-vertical-relative:line;mso-left-percent:-10001;mso-top-percent:-10001;v-text-anchor:middle" o:gfxdata="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" strokecolor="#94b6d2 [3204]" strokeweight="5pt">
-                      <v:fill r:id="rId10" o:title="Steve Bonds" recolor="t" rotate="t" type="frame"/>
+                    <v:oval w14:anchorId="08F9B3D2" id="Oval 2" o:spid="_x0000_s1026" style="width:167.15pt;height:167.15pt;visibility:visible;mso-wrap-style:square;mso-left-percent:-10001;mso-top-percent:-10001;mso-position-horizontal:absolute;mso-position-horizontal-relative:char;mso-position-vertical:absolute;mso-position-vertical-relative:line;mso-left-percent:-10001;mso-top-percent:-10001;v-text-anchor:middle" o:gfxdata="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" strokecolor="#94b6d2 [3204]" strokeweight="5pt">
+                      <v:fill r:id="rId10" o:title="" recolor="t" rotate="t" type="frame"/>
                       <v:stroke joinstyle="miter"/>
                       <w10:anchorlock/>
                     </v:oval>
@@ -158,10 +157,17 @@
             </w:pPr>
             <w:r>
               <w:rPr>
-                <w:spacing w:val="0"/>
-                <w:w w:val="100"/>
+                <w:spacing w:val="2"/>
+                <w:w w:val="54"/>
               </w:rPr>
-              <w:t>DevOps / Cloud Engineer</w:t>
+              <w:t>DevOps / Cloud Enginee</w:t>
+            </w:r>
+            <w:r>
+              <w:rPr>
+                <w:spacing w:val="4"/>
+                <w:w w:val="54"/>
+              </w:rPr>
+              <w:t>r</w:t>
             </w:r>
           </w:p>
         </w:tc>
@@ -265,7 +271,7 @@
                 <w:rPr>
                   <w:rStyle w:val="Hyperlink"/>
                 </w:rPr>
-                <w:t>http://resume.stevebonds.com/</w:t>
+                <w:t>https://resume.stevebonds.com/</w:t>
               </w:r>
             </w:hyperlink>
           </w:p>
@@ -317,7 +323,6 @@
           <w:tcPr>
             <w:tcW w:w="6470" w:type="dxa"/>
           </w:tcPr>
-          <w:p/>
           <w:sdt>
             <w:sdtPr>
               <w:id w:val="1001553383"/>
@@ -354,9 +359,6 @@
               <w:t xml:space="preserve"> </w:t>
             </w:r>
             <w:r>
-              <w:t xml:space="preserve"> </w:t>
-            </w:r>
-            <w:r>
               <w:t>Technical Consultant IV</w:t>
             </w:r>
           </w:p>
@@ -370,8 +372,6 @@
             <w:r>
               <w:t>0</w:t>
             </w:r>
-            <w:bookmarkStart w:id="0" w:name="_GoBack"/>
-            <w:bookmarkEnd w:id="0"/>
             <w:r>
               <w:t>–</w:t>
             </w:r>
@@ -405,7 +405,7 @@
               <w:t>XPO</w:t>
             </w:r>
             <w:r>
-              <w:t xml:space="preserve">  </w:t>
+              <w:t xml:space="preserve"> </w:t>
             </w:r>
             <w:r>
               <w:t>Lead System Administrator</w:t>
@@ -435,11 +435,13 @@
             <w:pPr>
               <w:pStyle w:val="Heading4"/>
             </w:pPr>
+            <w:proofErr w:type="spellStart"/>
             <w:r>
               <w:t>Logictier</w:t>
             </w:r>
-            <w:r>
-              <w:t xml:space="preserve">  </w:t>
+            <w:proofErr w:type="spellEnd"/>
+            <w:r>
+              <w:t xml:space="preserve"> </w:t>
             </w:r>
             <w:r>
               <w:t>Lead Engineer</w:t>
@@ -478,11 +480,13 @@
                 <w:bCs/>
               </w:rPr>
             </w:pPr>
+            <w:proofErr w:type="spellStart"/>
             <w:r>
               <w:t>Adknowledge</w:t>
             </w:r>
-            <w:r>
-              <w:t xml:space="preserve">  </w:t>
+            <w:proofErr w:type="spellEnd"/>
+            <w:r>
+              <w:t xml:space="preserve"> </w:t>
             </w:r>
             <w:r>
               <w:t>Manager, Production Deployment</w:t>
@@ -519,7 +523,7 @@
               <w:t>Netscape Communications</w:t>
             </w:r>
             <w:r>
-              <w:t xml:space="preserve">  </w:t>
+              <w:t xml:space="preserve"> </w:t>
             </w:r>
             <w:r>
               <w:t>Senior Website Engineer</w:t>
@@ -554,6 +558,7 @@
               <w:showingPlcHdr/>
               <w15:appearance w15:val="hidden"/>
             </w:sdtPr>
+            <w:sdtEndPr/>
             <w:sdtContent>
               <w:p>
                 <w:pPr>
@@ -586,13 +591,12 @@
           </w:p>
           <w:p>
             <w:r>
-              <w:t xml:space="preserve">RedHat Certified </w:t>
-            </w:r>
-            <w:r>
-              <w:t xml:space="preserve">Specialist in Ansible Automation </w:t>
-            </w:r>
-            <w:r>
-              <w:t>160-124-350</w:t>
+              <w:t>RedHat Certified Specialist in Ansible Automation 160-124-350</w:t>
+            </w:r>
+          </w:p>
+          <w:p>
+            <w:r>
+              <w:t>Azure Administrator Associate</w:t>
             </w:r>
           </w:p>
           <w:sdt>
@@ -641,7 +645,10 @@
                 </w:tcPr>
                 <w:p>
                   <w:r>
-                    <w:t>29 years UNIX experience</w:t>
+                    <w:t>30</w:t>
+                  </w:r>
+                  <w:r>
+                    <w:t xml:space="preserve"> years UNIX experience</w:t>
                   </w:r>
                 </w:p>
               </w:tc>
@@ -651,7 +658,13 @@
                 </w:tcPr>
                 <w:p>
                   <w:r>
-                    <w:t>24 years Linux experience</w:t>
+                    <w:t>2</w:t>
+                  </w:r>
+                  <w:r>
+                    <w:t>5</w:t>
+                  </w:r>
+                  <w:r>
+                    <w:t xml:space="preserve"> years Linux experience</w:t>
                   </w:r>
                 </w:p>
               </w:tc>
@@ -673,7 +686,16 @@
                 </w:tcPr>
                 <w:p>
                   <w:r>
-                    <w:t>8 years AWS experience</w:t>
+                    <w:t>9</w:t>
+                  </w:r>
+                  <w:r>
+                    <w:t xml:space="preserve"> years </w:t>
+                  </w:r>
+                  <w:r>
+                    <w:t>cloud</w:t>
+                  </w:r>
+                  <w:r>
+                    <w:t xml:space="preserve"> experience</w:t>
                   </w:r>
                 </w:p>
               </w:tc>
@@ -782,7 +804,7 @@
 </file>
 
 <file path=word/endnotes.xml><?xml version="1.0" encoding="utf-8"?>
-<w:endnotes xmlns:wpc="http://schemas.microsoft.com/office/word/2010/wordprocessingCanvas" xmlns:cx="http://schemas.microsoft.com/office/drawing/2014/chartex" xmlns:cx1="http://schemas.microsoft.com/office/drawing/2015/9/8/chartex" xmlns:cx2="http://schemas.microsoft.com/office/drawing/2015/10/21/chartex" xmlns:cx3="http://schemas.microsoft.com/office/drawing/2016/5/9/chartex" xmlns:cx4="http://schemas.microsoft.com/office/drawing/2016/5/10/chartex" xmlns:cx5="http://schemas.microsoft.com/office/drawing/2016/5/11/chartex" xmlns:cx6="http://schemas.microsoft.com/office/drawing/2016/5/12/chartex" xmlns:cx7="http://schemas.microsoft.com/office/drawing/2016/5/13/chartex" xmlns:cx8="http://schemas.microsoft.com/office/drawing/2016/5/14/chartex" xmlns:mc="http://schemas.openxmlformats.org/markup-compatibility/2006" xmlns:aink="http://schemas.microsoft.com/office/drawing/2016/ink" xmlns:am3d="http://schemas.microsoft.com/office/drawing/2017/model3d" xmlns:o="urn:schemas-microsoft-com:office:office" xmlns:r="http://schemas.openxmlformats.org/officeDocument/2006/relationships" xmlns:m="http://schemas.openxmlformats.org/officeDocument/2006/math" xmlns:v="urn:schemas-microsoft-com:vml" xmlns:wp14="http://schemas.microsoft.com/office/word/2010/wordprocessingDrawing" xmlns:wp="http://schemas.openxmlformats.org/drawingml/2006/wordprocessingDrawing" xmlns:w10="urn:schemas-microsoft-com:office:word" xmlns:w="http://schemas.openxmlformats.org/wordprocessingml/2006/main" xmlns:w14="http://schemas.microsoft.com/office/word/2010/wordml" xmlns:w15="http://schemas.microsoft.com/office/word/2012/wordml" xmlns:w16cid="http://schemas.microsoft.com/office/word/2016/wordml/cid" xmlns:w16se="http://schemas.microsoft.com/office/word/2015/wordml/symex" xmlns:wpg="http://schemas.microsoft.com/office/word/2010/wordprocessingGroup" xmlns:wpi="http://schemas.microsoft.com/office/word/2010/wordprocessingInk" xmlns:wne="http://schemas.microsoft.com/office/word/2006/wordml" xmlns:wps="http://schemas.microsoft.com/office/word/2010/wordprocessingShape" mc:Ignorable="w14 w15 w16se w16cid wp14">
+<w:endnotes xmlns:wpc="http://schemas.microsoft.com/office/word/2010/wordprocessingCanvas" xmlns:cx="http://schemas.microsoft.com/office/drawing/2014/chartex" xmlns:cx1="http://schemas.microsoft.com/office/drawing/2015/9/8/chartex" xmlns:cx2="http://schemas.microsoft.com/office/drawing/2015/10/21/chartex" xmlns:cx3="http://schemas.microsoft.com/office/drawing/2016/5/9/chartex" xmlns:cx4="http://schemas.microsoft.com/office/drawing/2016/5/10/chartex" xmlns:cx5="http://schemas.microsoft.com/office/drawing/2016/5/11/chartex" xmlns:cx6="http://schemas.microsoft.com/office/drawing/2016/5/12/chartex" xmlns:cx7="http://schemas.microsoft.com/office/drawing/2016/5/13/chartex" xmlns:cx8="http://schemas.microsoft.com/office/drawing/2016/5/14/chartex" xmlns:mc="http://schemas.openxmlformats.org/markup-compatibility/2006" xmlns:aink="http://schemas.microsoft.com/office/drawing/2016/ink" xmlns:am3d="http://schemas.microsoft.com/office/drawing/2017/model3d" xmlns:o="urn:schemas-microsoft-com:office:office" xmlns:r="http://schemas.openxmlformats.org/officeDocument/2006/relationships" xmlns:m="http://schemas.openxmlformats.org/officeDocument/2006/math" xmlns:v="urn:schemas-microsoft-com:vml" xmlns:wp14="http://schemas.microsoft.com/office/word/2010/wordprocessingDrawing" xmlns:wp="http://schemas.openxmlformats.org/drawingml/2006/wordprocessingDrawing" xmlns:w10="urn:schemas-microsoft-com:office:word" xmlns:w="http://schemas.openxmlformats.org/wordprocessingml/2006/main" xmlns:w14="http://schemas.microsoft.com/office/word/2010/wordml" xmlns:w15="http://schemas.microsoft.com/office/word/2012/wordml" xmlns:w16cex="http://schemas.microsoft.com/office/word/2018/wordml/cex" xmlns:w16cid="http://schemas.microsoft.com/office/word/2016/wordml/cid" xmlns:w16="http://schemas.microsoft.com/office/word/2018/wordml" xmlns:w16sdtdh="http://schemas.microsoft.com/office/word/2020/wordml/sdtdatahash" xmlns:w16se="http://schemas.microsoft.com/office/word/2015/wordml/symex" xmlns:wpg="http://schemas.microsoft.com/office/word/2010/wordprocessingGroup" xmlns:wpi="http://schemas.microsoft.com/office/word/2010/wordprocessingInk" xmlns:wne="http://schemas.microsoft.com/office/word/2006/wordml" xmlns:wps="http://schemas.microsoft.com/office/word/2010/wordprocessingShape" mc:Ignorable="w14 w15 w16se w16cid w16 w16cex w16sdtdh wp14">
   <w:endnote w:type="separator" w:id="-1">
     <w:p>
       <w:r>
@@ -801,7 +823,7 @@
 </file>
 
 <file path=word/footnotes.xml><?xml version="1.0" encoding="utf-8"?>
-<w:footnotes xmlns:wpc="http://schemas.microsoft.com/office/word/2010/wordprocessingCanvas" xmlns:cx="http://schemas.microsoft.com/office/drawing/2014/chartex" xmlns:cx1="http://schemas.microsoft.com/office/drawing/2015/9/8/chartex" xmlns:cx2="http://schemas.microsoft.com/office/drawing/2015/10/21/chartex" xmlns:cx3="http://schemas.microsoft.com/office/drawing/2016/5/9/chartex" xmlns:cx4="http://schemas.microsoft.com/office/drawing/2016/5/10/chartex" xmlns:cx5="http://schemas.microsoft.com/office/drawing/2016/5/11/chartex" xmlns:cx6="http://schemas.microsoft.com/office/drawing/2016/5/12/chartex" xmlns:cx7="http://schemas.microsoft.com/office/drawing/2016/5/13/chartex" xmlns:cx8="http://schemas.microsoft.com/office/drawing/2016/5/14/chartex" xmlns:mc="http://schemas.openxmlformats.org/markup-compatibility/2006" xmlns:aink="http://schemas.microsoft.com/office/drawing/2016/ink" xmlns:am3d="http://schemas.microsoft.com/office/drawing/2017/model3d" xmlns:o="urn:schemas-microsoft-com:office:office" xmlns:r="http://schemas.openxmlformats.org/officeDocument/2006/relationships" xmlns:m="http://schemas.openxmlformats.org/officeDocument/2006/math" xmlns:v="urn:schemas-microsoft-com:vml" xmlns:wp14="http://schemas.microsoft.com/office/word/2010/wordprocessingDrawing" xmlns:wp="http://schemas.openxmlformats.org/drawingml/2006/wordprocessingDrawing" xmlns:w10="urn:schemas-microsoft-com:office:word" xmlns:w="http://schemas.openxmlformats.org/wordprocessingml/2006/main" xmlns:w14="http://schemas.microsoft.com/office/word/2010/wordml" xmlns:w15="http://schemas.microsoft.com/office/word/2012/wordml" xmlns:w16cid="http://schemas.microsoft.com/office/word/2016/wordml/cid" xmlns:w16se="http://schemas.microsoft.com/office/word/2015/wordml/symex" xmlns:wpg="http://schemas.microsoft.com/office/word/2010/wordprocessingGroup" xmlns:wpi="http://schemas.microsoft.com/office/word/2010/wordprocessingInk" xmlns:wne="http://schemas.microsoft.com/office/word/2006/wordml" xmlns:wps="http://schemas.microsoft.com/office/word/2010/wordprocessingShape" mc:Ignorable="w14 w15 w16se w16cid wp14">
+<w:footnotes xmlns:wpc="http://schemas.microsoft.com/office/word/2010/wordprocessingCanvas" xmlns:cx="http://schemas.microsoft.com/office/drawing/2014/chartex" xmlns:cx1="http://schemas.microsoft.com/office/drawing/2015/9/8/chartex" xmlns:cx2="http://schemas.microsoft.com/office/drawing/2015/10/21/chartex" xmlns:cx3="http://schemas.microsoft.com/office/drawing/2016/5/9/chartex" xmlns:cx4="http://schemas.microsoft.com/office/drawing/2016/5/10/chartex" xmlns:cx5="http://schemas.microsoft.com/office/drawing/2016/5/11/chartex" xmlns:cx6="http://schemas.microsoft.com/office/drawing/2016/5/12/chartex" xmlns:cx7="http://schemas.microsoft.com/office/drawing/2016/5/13/chartex" xmlns:cx8="http://schemas.microsoft.com/office/drawing/2016/5/14/chartex" xmlns:mc="http://schemas.openxmlformats.org/markup-compatibility/2006" xmlns:aink="http://schemas.microsoft.com/office/drawing/2016/ink" xmlns:am3d="http://schemas.microsoft.com/office/drawing/2017/model3d" xmlns:o="urn:schemas-microsoft-com:office:office" xmlns:r="http://schemas.openxmlformats.org/officeDocument/2006/relationships" xmlns:m="http://schemas.openxmlformats.org/officeDocument/2006/math" xmlns:v="urn:schemas-microsoft-com:vml" xmlns:wp14="http://schemas.microsoft.com/office/word/2010/wordprocessingDrawing" xmlns:wp="http://schemas.openxmlformats.org/drawingml/2006/wordprocessingDrawing" xmlns:w10="urn:schemas-microsoft-com:office:word" xmlns:w="http://schemas.openxmlformats.org/wordprocessingml/2006/main" xmlns:w14="http://schemas.microsoft.com/office/word/2010/wordml" xmlns:w15="http://schemas.microsoft.com/office/word/2012/wordml" xmlns:w16cex="http://schemas.microsoft.com/office/word/2018/wordml/cex" xmlns:w16cid="http://schemas.microsoft.com/office/word/2016/wordml/cid" xmlns:w16="http://schemas.microsoft.com/office/word/2018/wordml" xmlns:w16sdtdh="http://schemas.microsoft.com/office/word/2020/wordml/sdtdatahash" xmlns:w16se="http://schemas.microsoft.com/office/word/2015/wordml/symex" xmlns:wpg="http://schemas.microsoft.com/office/word/2010/wordprocessingGroup" xmlns:wpi="http://schemas.microsoft.com/office/word/2010/wordprocessingInk" xmlns:wne="http://schemas.microsoft.com/office/word/2006/wordml" xmlns:wps="http://schemas.microsoft.com/office/word/2010/wordprocessingShape" mc:Ignorable="w14 w15 w16se w16cid w16 w16cex w16sdtdh wp14">
   <w:footnote w:type="separator" w:id="-1">
     <w:p>
       <w:r>
@@ -820,7 +842,7 @@
 </file>
 
 <file path=word/header1.xml><?xml version="1.0" encoding="utf-8"?>
-<w:hdr xmlns:wpc="http://schemas.microsoft.com/office/word/2010/wordprocessingCanvas" xmlns:cx="http://schemas.microsoft.com/office/drawing/2014/chartex" xmlns:cx1="http://schemas.microsoft.com/office/drawing/2015/9/8/chartex" xmlns:cx2="http://schemas.microsoft.com/office/drawing/2015/10/21/chartex" xmlns:cx3="http://schemas.microsoft.com/office/drawing/2016/5/9/chartex" xmlns:cx4="http://schemas.microsoft.com/office/drawing/2016/5/10/chartex" xmlns:cx5="http://schemas.microsoft.com/office/drawing/2016/5/11/chartex" xmlns:cx6="http://schemas.microsoft.com/office/drawing/2016/5/12/chartex" xmlns:cx7="http://schemas.microsoft.com/office/drawing/2016/5/13/chartex" xmlns:cx8="http://schemas.microsoft.com/office/drawing/2016/5/14/chartex" xmlns:mc="http://schemas.openxmlformats.org/markup-compatibility/2006" xmlns:aink="http://schemas.microsoft.com/office/drawing/2016/ink" xmlns:am3d="http://schemas.microsoft.com/office/drawing/2017/model3d" xmlns:o="urn:schemas-microsoft-com:office:office" xmlns:r="http://schemas.openxmlformats.org/officeDocument/2006/relationships" xmlns:m="http://schemas.openxmlformats.org/officeDocument/2006/math" xmlns:v="urn:schemas-microsoft-com:vml" xmlns:wp14="http://schemas.microsoft.com/office/word/2010/wordprocessingDrawing" xmlns:wp="http://schemas.openxmlformats.org/drawingml/2006/wordprocessingDrawing" xmlns:w10="urn:schemas-microsoft-com:office:word" xmlns:w="http://schemas.openxmlformats.org/wordprocessingml/2006/main" xmlns:w14="http://schemas.microsoft.com/office/word/2010/wordml" xmlns:w15="http://schemas.microsoft.com/office/word/2012/wordml" xmlns:w16cid="http://schemas.microsoft.com/office/word/2016/wordml/cid" xmlns:w16se="http://schemas.microsoft.com/office/word/2015/wordml/symex" xmlns:wpg="http://schemas.microsoft.com/office/word/2010/wordprocessingGroup" xmlns:wpi="http://schemas.microsoft.com/office/word/2010/wordprocessingInk" xmlns:wne="http://schemas.microsoft.com/office/word/2006/wordml" xmlns:wps="http://schemas.microsoft.com/office/word/2010/wordprocessingShape" mc:Ignorable="w14 w15 w16se w16cid wp14">
+<w:hdr xmlns:wpc="http://schemas.microsoft.com/office/word/2010/wordprocessingCanvas" xmlns:cx="http://schemas.microsoft.com/office/drawing/2014/chartex" xmlns:cx1="http://schemas.microsoft.com/office/drawing/2015/9/8/chartex" xmlns:cx2="http://schemas.microsoft.com/office/drawing/2015/10/21/chartex" xmlns:cx3="http://schemas.microsoft.com/office/drawing/2016/5/9/chartex" xmlns:cx4="http://schemas.microsoft.com/office/drawing/2016/5/10/chartex" xmlns:cx5="http://schemas.microsoft.com/office/drawing/2016/5/11/chartex" xmlns:cx6="http://schemas.microsoft.com/office/drawing/2016/5/12/chartex" xmlns:cx7="http://schemas.microsoft.com/office/drawing/2016/5/13/chartex" xmlns:cx8="http://schemas.microsoft.com/office/drawing/2016/5/14/chartex" xmlns:mc="http://schemas.openxmlformats.org/markup-compatibility/2006" xmlns:aink="http://schemas.microsoft.com/office/drawing/2016/ink" xmlns:am3d="http://schemas.microsoft.com/office/drawing/2017/model3d" xmlns:o="urn:schemas-microsoft-com:office:office" xmlns:r="http://schemas.openxmlformats.org/officeDocument/2006/relationships" xmlns:m="http://schemas.openxmlformats.org/officeDocument/2006/math" xmlns:v="urn:schemas-microsoft-com:vml" xmlns:wp14="http://schemas.microsoft.com/office/word/2010/wordprocessingDrawing" xmlns:wp="http://schemas.openxmlformats.org/drawingml/2006/wordprocessingDrawing" xmlns:w10="urn:schemas-microsoft-com:office:word" xmlns:w="http://schemas.openxmlformats.org/wordprocessingml/2006/main" xmlns:w14="http://schemas.microsoft.com/office/word/2010/wordml" xmlns:w15="http://schemas.microsoft.com/office/word/2012/wordml" xmlns:w16cex="http://schemas.microsoft.com/office/word/2018/wordml/cex" xmlns:w16cid="http://schemas.microsoft.com/office/word/2016/wordml/cid" xmlns:w16="http://schemas.microsoft.com/office/word/2018/wordml" xmlns:w16sdtdh="http://schemas.microsoft.com/office/word/2020/wordml/sdtdatahash" xmlns:w16se="http://schemas.microsoft.com/office/word/2015/wordml/symex" xmlns:wpg="http://schemas.microsoft.com/office/word/2010/wordprocessingGroup" xmlns:wpi="http://schemas.microsoft.com/office/word/2010/wordprocessingInk" xmlns:wne="http://schemas.microsoft.com/office/word/2006/wordml" xmlns:wps="http://schemas.microsoft.com/office/word/2010/wordprocessingShape" mc:Ignorable="w14 w15 w16se w16cid w16 w16cex w16sdtdh wp14">
   <w:p>
     <w:pPr>
       <w:pStyle w:val="Header"/>
@@ -899,7 +921,7 @@
 </file>
 
 <file path=word/styles.xml><?xml version="1.0" encoding="utf-8"?>
-<w:styles xmlns:mc="http://schemas.openxmlformats.org/markup-compatibility/2006" xmlns:r="http://schemas.openxmlformats.org/officeDocument/2006/relationships" xmlns:w="http://schemas.openxmlformats.org/wordprocessingml/2006/main" xmlns:w14="http://schemas.microsoft.com/office/word/2010/wordml" xmlns:w15="http://schemas.microsoft.com/office/word/2012/wordml" xmlns:w16cid="http://schemas.microsoft.com/office/word/2016/wordml/cid" xmlns:w16se="http://schemas.microsoft.com/office/word/2015/wordml/symex" mc:Ignorable="w14 w15 w16se w16cid">
+<w:styles xmlns:mc="http://schemas.openxmlformats.org/markup-compatibility/2006" xmlns:r="http://schemas.openxmlformats.org/officeDocument/2006/relationships" xmlns:w="http://schemas.openxmlformats.org/wordprocessingml/2006/main" xmlns:w14="http://schemas.microsoft.com/office/word/2010/wordml" xmlns:w15="http://schemas.microsoft.com/office/word/2012/wordml" xmlns:w16cex="http://schemas.microsoft.com/office/word/2018/wordml/cex" xmlns:w16cid="http://schemas.microsoft.com/office/word/2016/wordml/cid" xmlns:w16="http://schemas.microsoft.com/office/word/2018/wordml" xmlns:w16sdtdh="http://schemas.microsoft.com/office/word/2020/wordml/sdtdatahash" xmlns:w16se="http://schemas.microsoft.com/office/word/2015/wordml/symex" mc:Ignorable="w14 w15 w16se w16cid w16 w16cex w16sdtdh">
   <w:docDefaults>
     <w:rPrDefault>
       <w:rPr>
@@ -1017,6 +1039,7 @@
     <w:lsdException w:name="HTML Sample" w:semiHidden="1" w:unhideWhenUsed="1"/>
     <w:lsdException w:name="HTML Typewriter" w:semiHidden="1" w:unhideWhenUsed="1"/>
     <w:lsdException w:name="HTML Variable" w:semiHidden="1" w:unhideWhenUsed="1"/>
+    <w:lsdException w:name="Normal Table" w:semiHidden="1" w:unhideWhenUsed="1"/>
     <w:lsdException w:name="annotation subject" w:semiHidden="1" w:unhideWhenUsed="1"/>
     <w:lsdException w:name="No List" w:semiHidden="1" w:unhideWhenUsed="1"/>
     <w:lsdException w:name="Outline List 1" w:semiHidden="1" w:unhideWhenUsed="1"/>
@@ -1063,8 +1086,10 @@
     <w:lsdException w:name="Table Subtle 2" w:semiHidden="1" w:unhideWhenUsed="1"/>
     <w:lsdException w:name="Table Web 1" w:semiHidden="1" w:unhideWhenUsed="1"/>
     <w:lsdException w:name="Table Web 2" w:semiHidden="1" w:unhideWhenUsed="1"/>
+    <w:lsdException w:name="Table Web 3" w:semiHidden="1" w:unhideWhenUsed="1"/>
     <w:lsdException w:name="Balloon Text" w:semiHidden="1" w:unhideWhenUsed="1"/>
     <w:lsdException w:name="Table Grid" w:uiPriority="39"/>
+    <w:lsdException w:name="Table Theme" w:semiHidden="1" w:unhideWhenUsed="1"/>
     <w:lsdException w:name="Placeholder Text" w:semiHidden="1"/>
     <w:lsdException w:name="No Spacing" w:uiPriority="1" w:qFormat="1"/>
     <w:lsdException w:name="Light Shading" w:uiPriority="60"/>
@@ -1655,7 +1680,7 @@
 </file>
 
 <file path=word/glossary/document.xml><?xml version="1.0" encoding="utf-8"?>
-<w:glossaryDocument xmlns:wpc="http://schemas.microsoft.com/office/word/2010/wordprocessingCanvas" xmlns:cx="http://schemas.microsoft.com/office/drawing/2014/chartex" xmlns:cx1="http://schemas.microsoft.com/office/drawing/2015/9/8/chartex" xmlns:cx2="http://schemas.microsoft.com/office/drawing/2015/10/21/chartex" xmlns:cx3="http://schemas.microsoft.com/office/drawing/2016/5/9/chartex" xmlns:cx4="http://schemas.microsoft.com/office/drawing/2016/5/10/chartex" xmlns:cx5="http://schemas.microsoft.com/office/drawing/2016/5/11/chartex" xmlns:cx6="http://schemas.microsoft.com/office/drawing/2016/5/12/chartex" xmlns:cx7="http://schemas.microsoft.com/office/drawing/2016/5/13/chartex" xmlns:cx8="http://schemas.microsoft.com/office/drawing/2016/5/14/chartex" xmlns:mc="http://schemas.openxmlformats.org/markup-compatibility/2006" xmlns:aink="http://schemas.microsoft.com/office/drawing/2016/ink" xmlns:am3d="http://schemas.microsoft.com/office/drawing/2017/model3d" xmlns:o="urn:schemas-microsoft-com:office:office" xmlns:r="http://schemas.openxmlformats.org/officeDocument/2006/relationships" xmlns:m="http://schemas.openxmlformats.org/officeDocument/2006/math" xmlns:v="urn:schemas-microsoft-com:vml" xmlns:wp14="http://schemas.microsoft.com/office/word/2010/wordprocessingDrawing" xmlns:wp="http://schemas.openxmlformats.org/drawingml/2006/wordprocessingDrawing" xmlns:w10="urn:schemas-microsoft-com:office:word" xmlns:w="http://schemas.openxmlformats.org/wordprocessingml/2006/main" xmlns:w14="http://schemas.microsoft.com/office/word/2010/wordml" xmlns:w15="http://schemas.microsoft.com/office/word/2012/wordml" xmlns:w16cid="http://schemas.microsoft.com/office/word/2016/wordml/cid" xmlns:w16se="http://schemas.microsoft.com/office/word/2015/wordml/symex" xmlns:wpg="http://schemas.microsoft.com/office/word/2010/wordprocessingGroup" xmlns:wpi="http://schemas.microsoft.com/office/word/2010/wordprocessingInk" xmlns:wne="http://schemas.microsoft.com/office/word/2006/wordml" xmlns:wps="http://schemas.microsoft.com/office/word/2010/wordprocessingShape" mc:Ignorable="w14 w15 w16se w16cid wp14">
+<w:glossaryDocument xmlns:wpc="http://schemas.microsoft.com/office/word/2010/wordprocessingCanvas" xmlns:cx="http://schemas.microsoft.com/office/drawing/2014/chartex" xmlns:cx1="http://schemas.microsoft.com/office/drawing/2015/9/8/chartex" xmlns:cx2="http://schemas.microsoft.com/office/drawing/2015/10/21/chartex" xmlns:cx3="http://schemas.microsoft.com/office/drawing/2016/5/9/chartex" xmlns:cx4="http://schemas.microsoft.com/office/drawing/2016/5/10/chartex" xmlns:cx5="http://schemas.microsoft.com/office/drawing/2016/5/11/chartex" xmlns:cx6="http://schemas.microsoft.com/office/drawing/2016/5/12/chartex" xmlns:cx7="http://schemas.microsoft.com/office/drawing/2016/5/13/chartex" xmlns:cx8="http://schemas.microsoft.com/office/drawing/2016/5/14/chartex" xmlns:mc="http://schemas.openxmlformats.org/markup-compatibility/2006" xmlns:aink="http://schemas.microsoft.com/office/drawing/2016/ink" xmlns:am3d="http://schemas.microsoft.com/office/drawing/2017/model3d" xmlns:o="urn:schemas-microsoft-com:office:office" xmlns:r="http://schemas.openxmlformats.org/officeDocument/2006/relationships" xmlns:m="http://schemas.openxmlformats.org/officeDocument/2006/math" xmlns:v="urn:schemas-microsoft-com:vml" xmlns:wp14="http://schemas.microsoft.com/office/word/2010/wordprocessingDrawing" xmlns:wp="http://schemas.openxmlformats.org/drawingml/2006/wordprocessingDrawing" xmlns:w10="urn:schemas-microsoft-com:office:word" xmlns:w="http://schemas.openxmlformats.org/wordprocessingml/2006/main" xmlns:w14="http://schemas.microsoft.com/office/word/2010/wordml" xmlns:w15="http://schemas.microsoft.com/office/word/2012/wordml" xmlns:w16cex="http://schemas.microsoft.com/office/word/2018/wordml/cex" xmlns:w16cid="http://schemas.microsoft.com/office/word/2016/wordml/cid" xmlns:w16="http://schemas.microsoft.com/office/word/2018/wordml" xmlns:w16sdtdh="http://schemas.microsoft.com/office/word/2020/wordml/sdtdatahash" xmlns:w16se="http://schemas.microsoft.com/office/word/2015/wordml/symex" xmlns:wpg="http://schemas.microsoft.com/office/word/2010/wordprocessingGroup" xmlns:wpi="http://schemas.microsoft.com/office/word/2010/wordprocessingInk" xmlns:wne="http://schemas.microsoft.com/office/word/2006/wordml" xmlns:wps="http://schemas.microsoft.com/office/word/2010/wordprocessingShape" mc:Ignorable="w14 w15 w16se w16cid w16 w16cex w16sdtdh wp14">
   <w:docParts>
     <w:docPart>
       <w:docPartPr>
@@ -1847,7 +1872,7 @@
 </file>
 
 <file path=word/glossary/fontTable.xml><?xml version="1.0" encoding="utf-8"?>
-<w:fonts xmlns:mc="http://schemas.openxmlformats.org/markup-compatibility/2006" xmlns:r="http://schemas.openxmlformats.org/officeDocument/2006/relationships" xmlns:w="http://schemas.openxmlformats.org/wordprocessingml/2006/main" xmlns:w14="http://schemas.microsoft.com/office/word/2010/wordml" xmlns:w15="http://schemas.microsoft.com/office/word/2012/wordml" xmlns:w16cid="http://schemas.microsoft.com/office/word/2016/wordml/cid" xmlns:w16se="http://schemas.microsoft.com/office/word/2015/wordml/symex" mc:Ignorable="w14 w15 w16se w16cid">
+<w:fonts xmlns:mc="http://schemas.openxmlformats.org/markup-compatibility/2006" xmlns:r="http://schemas.openxmlformats.org/officeDocument/2006/relationships" xmlns:w="http://schemas.openxmlformats.org/wordprocessingml/2006/main" xmlns:w14="http://schemas.microsoft.com/office/word/2010/wordml" xmlns:w15="http://schemas.microsoft.com/office/word/2012/wordml" xmlns:w16cex="http://schemas.microsoft.com/office/word/2018/wordml/cex" xmlns:w16cid="http://schemas.microsoft.com/office/word/2016/wordml/cid" xmlns:w16="http://schemas.microsoft.com/office/word/2018/wordml" xmlns:w16sdtdh="http://schemas.microsoft.com/office/word/2020/wordml/sdtdatahash" xmlns:w16se="http://schemas.microsoft.com/office/word/2015/wordml/symex" mc:Ignorable="w14 w15 w16se w16cid w16 w16cex w16sdtdh">
   <w:font w:name="Century Gothic">
     <w:panose1 w:val="020B0502020202020204"/>
     <w:charset w:val="00"/>
@@ -1874,20 +1899,20 @@
     <w:charset w:val="00"/>
     <w:family w:val="swiss"/>
     <w:pitch w:val="variable"/>
-    <w:sig w:usb0="E0002AFF" w:usb1="C000247B" w:usb2="00000009" w:usb3="00000000" w:csb0="000001FF" w:csb1="00000000"/>
+    <w:sig w:usb0="E4002EFF" w:usb1="C000247B" w:usb2="00000009" w:usb3="00000000" w:csb0="000001FF" w:csb1="00000000"/>
   </w:font>
   <w:font w:name="Calibri Light">
     <w:panose1 w:val="020F0302020204030204"/>
     <w:charset w:val="00"/>
     <w:family w:val="swiss"/>
     <w:pitch w:val="variable"/>
-    <w:sig w:usb0="E0002AFF" w:usb1="C000247B" w:usb2="00000009" w:usb3="00000000" w:csb0="000001FF" w:csb1="00000000"/>
+    <w:sig w:usb0="E4002EFF" w:usb1="C000247B" w:usb2="00000009" w:usb3="00000000" w:csb0="000001FF" w:csb1="00000000"/>
   </w:font>
 </w:fonts>
 </file>
 
 <file path=word/glossary/settings.xml><?xml version="1.0" encoding="utf-8"?>
-<w:settings xmlns:mc="http://schemas.openxmlformats.org/markup-compatibility/2006" xmlns:o="urn:schemas-microsoft-com:office:office" xmlns:r="http://schemas.openxmlformats.org/officeDocument/2006/relationships" xmlns:m="http://schemas.openxmlformats.org/officeDocument/2006/math" xmlns:v="urn:schemas-microsoft-com:vml" xmlns:w10="urn:schemas-microsoft-com:office:word" xmlns:w="http://schemas.openxmlformats.org/wordprocessingml/2006/main" xmlns:w14="http://schemas.microsoft.com/office/word/2010/wordml" xmlns:w15="http://schemas.microsoft.com/office/word/2012/wordml" xmlns:w16cid="http://schemas.microsoft.com/office/word/2016/wordml/cid" xmlns:w16se="http://schemas.microsoft.com/office/word/2015/wordml/symex" xmlns:sl="http://schemas.openxmlformats.org/schemaLibrary/2006/main" mc:Ignorable="w14 w15 w16se w16cid">
+<w:settings xmlns:mc="http://schemas.openxmlformats.org/markup-compatibility/2006" xmlns:o="urn:schemas-microsoft-com:office:office" xmlns:r="http://schemas.openxmlformats.org/officeDocument/2006/relationships" xmlns:m="http://schemas.openxmlformats.org/officeDocument/2006/math" xmlns:v="urn:schemas-microsoft-com:vml" xmlns:w10="urn:schemas-microsoft-com:office:word" xmlns:w="http://schemas.openxmlformats.org/wordprocessingml/2006/main" xmlns:w14="http://schemas.microsoft.com/office/word/2010/wordml" xmlns:w15="http://schemas.microsoft.com/office/word/2012/wordml" xmlns:w16cex="http://schemas.microsoft.com/office/word/2018/wordml/cex" xmlns:w16cid="http://schemas.microsoft.com/office/word/2016/wordml/cid" xmlns:w16="http://schemas.microsoft.com/office/word/2018/wordml" xmlns:w16sdtdh="http://schemas.microsoft.com/office/word/2020/wordml/sdtdatahash" xmlns:w16se="http://schemas.microsoft.com/office/word/2015/wordml/symex" xmlns:sl="http://schemas.openxmlformats.org/schemaLibrary/2006/main" mc:Ignorable="w14 w15 w16se w16cid w16 w16cex w16sdtdh">
   <w:view w:val="normal"/>
   <w:defaultTabStop w:val="720"/>
   <w:characterSpacingControl w:val="doNotCompress"/>
@@ -1902,8 +1927,11 @@
   </w:compat>
   <w:rsids>
     <w:rsidRoot w:val="006D0FA2"/>
+    <w:rsid w:val="0012317A"/>
     <w:rsid w:val="00211AFE"/>
+    <w:rsid w:val="0034659F"/>
     <w:rsid w:val="006D0FA2"/>
+    <w:rsid w:val="00D66F6F"/>
   </w:rsids>
   <m:mathPr>
     <m:mathFont m:val="Cambria Math"/>
@@ -1927,7 +1955,7 @@
 </file>
 
 <file path=word/glossary/styles.xml><?xml version="1.0" encoding="utf-8"?>
-<w:styles xmlns:mc="http://schemas.openxmlformats.org/markup-compatibility/2006" xmlns:r="http://schemas.openxmlformats.org/officeDocument/2006/relationships" xmlns:w="http://schemas.openxmlformats.org/wordprocessingml/2006/main" xmlns:w14="http://schemas.microsoft.com/office/word/2010/wordml" xmlns:w15="http://schemas.microsoft.com/office/word/2012/wordml" xmlns:w16cid="http://schemas.microsoft.com/office/word/2016/wordml/cid" xmlns:w16se="http://schemas.microsoft.com/office/word/2015/wordml/symex" mc:Ignorable="w14 w15 w16se w16cid">
+<w:styles xmlns:mc="http://schemas.openxmlformats.org/markup-compatibility/2006" xmlns:r="http://schemas.openxmlformats.org/officeDocument/2006/relationships" xmlns:w="http://schemas.openxmlformats.org/wordprocessingml/2006/main" xmlns:w14="http://schemas.microsoft.com/office/word/2010/wordml" xmlns:w15="http://schemas.microsoft.com/office/word/2012/wordml" xmlns:w16cex="http://schemas.microsoft.com/office/word/2018/wordml/cex" xmlns:w16cid="http://schemas.microsoft.com/office/word/2016/wordml/cid" xmlns:w16="http://schemas.microsoft.com/office/word/2018/wordml" xmlns:w16sdtdh="http://schemas.microsoft.com/office/word/2020/wordml/sdtdatahash" xmlns:w16se="http://schemas.microsoft.com/office/word/2015/wordml/symex" mc:Ignorable="w14 w15 w16se w16cid w16 w16cex w16sdtdh">
   <w:docDefaults>
     <w:rPrDefault>
       <w:rPr>
@@ -2377,32 +2405,14 @@
     <w:semiHidden/>
     <w:unhideWhenUsed/>
   </w:style>
-  <w:style w:type="paragraph" w:customStyle="1" w:styleId="2288E547477945C88CEB30C35F1FC111">
-    <w:name w:val="2288E547477945C88CEB30C35F1FC111"/>
-  </w:style>
-  <w:style w:type="paragraph" w:customStyle="1" w:styleId="E307DE70B7B949638BE38415BFD4E9C8">
-    <w:name w:val="E307DE70B7B949638BE38415BFD4E9C8"/>
-  </w:style>
   <w:style w:type="paragraph" w:customStyle="1" w:styleId="DE52360715CD4AFC97BF75475B127DA4">
     <w:name w:val="DE52360715CD4AFC97BF75475B127DA4"/>
   </w:style>
-  <w:style w:type="paragraph" w:customStyle="1" w:styleId="FB2DA914A42849849A5BE9F36D6BA05C">
-    <w:name w:val="FB2DA914A42849849A5BE9F36D6BA05C"/>
-  </w:style>
   <w:style w:type="paragraph" w:customStyle="1" w:styleId="A514141D3AA149199000E7A4FAE9E3B4">
     <w:name w:val="A514141D3AA149199000E7A4FAE9E3B4"/>
   </w:style>
   <w:style w:type="paragraph" w:customStyle="1" w:styleId="8FC04CF2210F49BFA41432B9082E5E62">
     <w:name w:val="8FC04CF2210F49BFA41432B9082E5E62"/>
-  </w:style>
-  <w:style w:type="paragraph" w:customStyle="1" w:styleId="BAB29A64EB24441ABFBEF3425C7E7B2C">
-    <w:name w:val="BAB29A64EB24441ABFBEF3425C7E7B2C"/>
-  </w:style>
-  <w:style w:type="paragraph" w:customStyle="1" w:styleId="883FAA5C66904CCEB4F2A0E207194419">
-    <w:name w:val="883FAA5C66904CCEB4F2A0E207194419"/>
-  </w:style>
-  <w:style w:type="paragraph" w:customStyle="1" w:styleId="56C8BF0B87C24D5AA519B1FEE67FE4C1">
-    <w:name w:val="56C8BF0B87C24D5AA519B1FEE67FE4C1"/>
   </w:style>
   <w:style w:type="paragraph" w:customStyle="1" w:styleId="34F577C684F04D29BA93DE83457D912C">
     <w:name w:val="34F577C684F04D29BA93DE83457D912C"/>
@@ -2417,95 +2427,8 @@
       <w:u w:val="single"/>
     </w:rPr>
   </w:style>
-  <w:style w:type="paragraph" w:customStyle="1" w:styleId="AC3C344A6549492386EC7B6ED70D345C">
-    <w:name w:val="AC3C344A6549492386EC7B6ED70D345C"/>
-  </w:style>
-  <w:style w:type="paragraph" w:customStyle="1" w:styleId="84E8D896644B4F1686FCF835077716D2">
-    <w:name w:val="84E8D896644B4F1686FCF835077716D2"/>
-  </w:style>
-  <w:style w:type="paragraph" w:customStyle="1" w:styleId="77BAE1BCA0294FF2A4618DA9741C6CE8">
-    <w:name w:val="77BAE1BCA0294FF2A4618DA9741C6CE8"/>
-  </w:style>
-  <w:style w:type="paragraph" w:customStyle="1" w:styleId="E0FC4CFB1ADA4315A7247C9D9ECDCD3A">
-    <w:name w:val="E0FC4CFB1ADA4315A7247C9D9ECDCD3A"/>
-  </w:style>
-  <w:style w:type="paragraph" w:customStyle="1" w:styleId="78EC966981E04A15A76AF8FF0603656A">
-    <w:name w:val="78EC966981E04A15A76AF8FF0603656A"/>
-  </w:style>
-  <w:style w:type="paragraph" w:customStyle="1" w:styleId="A0126E3F026945EA9E55CDB13AF13975">
-    <w:name w:val="A0126E3F026945EA9E55CDB13AF13975"/>
-  </w:style>
-  <w:style w:type="paragraph" w:customStyle="1" w:styleId="73C45CCA515342549564021D4FA6BF16">
-    <w:name w:val="73C45CCA515342549564021D4FA6BF16"/>
-  </w:style>
-  <w:style w:type="paragraph" w:customStyle="1" w:styleId="032AD636976546C9AEDAD0F95D424E8B">
-    <w:name w:val="032AD636976546C9AEDAD0F95D424E8B"/>
-  </w:style>
-  <w:style w:type="paragraph" w:customStyle="1" w:styleId="1C9998C933724259B7F5D4675198E713">
-    <w:name w:val="1C9998C933724259B7F5D4675198E713"/>
-  </w:style>
-  <w:style w:type="paragraph" w:customStyle="1" w:styleId="E8B69011A4A049D6B6FBB3BCA2D0C216">
-    <w:name w:val="E8B69011A4A049D6B6FBB3BCA2D0C216"/>
-  </w:style>
-  <w:style w:type="paragraph" w:customStyle="1" w:styleId="B5C24E5F08794F07A0FD153B646A8CC2">
-    <w:name w:val="B5C24E5F08794F07A0FD153B646A8CC2"/>
-  </w:style>
-  <w:style w:type="paragraph" w:customStyle="1" w:styleId="C6D87B102C3A4E0D801C3A004CC6C1D0">
-    <w:name w:val="C6D87B102C3A4E0D801C3A004CC6C1D0"/>
-  </w:style>
-  <w:style w:type="paragraph" w:customStyle="1" w:styleId="1383551993C34BE29EADB0F4120B660F">
-    <w:name w:val="1383551993C34BE29EADB0F4120B660F"/>
-  </w:style>
-  <w:style w:type="paragraph" w:customStyle="1" w:styleId="FE84412EB4FD4D7C8D367952E7C48EBB">
-    <w:name w:val="FE84412EB4FD4D7C8D367952E7C48EBB"/>
-  </w:style>
   <w:style w:type="paragraph" w:customStyle="1" w:styleId="F620A62B67FE42068809F25982E7B95B">
     <w:name w:val="F620A62B67FE42068809F25982E7B95B"/>
-  </w:style>
-  <w:style w:type="paragraph" w:customStyle="1" w:styleId="64C4631404A6485F941AB823B0EE7509">
-    <w:name w:val="64C4631404A6485F941AB823B0EE7509"/>
-  </w:style>
-  <w:style w:type="paragraph" w:customStyle="1" w:styleId="B2590F91954E45B3A9BFB9F2B4B893EB">
-    <w:name w:val="B2590F91954E45B3A9BFB9F2B4B893EB"/>
-  </w:style>
-  <w:style w:type="paragraph" w:customStyle="1" w:styleId="DC6C8738B13648AAB33C7C5133ECC800">
-    <w:name w:val="DC6C8738B13648AAB33C7C5133ECC800"/>
-  </w:style>
-  <w:style w:type="paragraph" w:customStyle="1" w:styleId="47BCA4B6A77C486BB8D223E7E5E51406">
-    <w:name w:val="47BCA4B6A77C486BB8D223E7E5E51406"/>
-  </w:style>
-  <w:style w:type="paragraph" w:customStyle="1" w:styleId="2E0B3810B51943E49AF236D8A4ED0DE3">
-    <w:name w:val="2E0B3810B51943E49AF236D8A4ED0DE3"/>
-  </w:style>
-  <w:style w:type="paragraph" w:customStyle="1" w:styleId="F17C249D69CC4A8B870F47A7D20128D8">
-    <w:name w:val="F17C249D69CC4A8B870F47A7D20128D8"/>
-  </w:style>
-  <w:style w:type="paragraph" w:customStyle="1" w:styleId="82592D96EBAB4F73B69034ED45F78B75">
-    <w:name w:val="82592D96EBAB4F73B69034ED45F78B75"/>
-  </w:style>
-  <w:style w:type="paragraph" w:customStyle="1" w:styleId="22C604CC06504873BA80FD50C541D015">
-    <w:name w:val="22C604CC06504873BA80FD50C541D015"/>
-  </w:style>
-  <w:style w:type="paragraph" w:customStyle="1" w:styleId="8581812C69DB4F2682B6C94F1C242482">
-    <w:name w:val="8581812C69DB4F2682B6C94F1C242482"/>
-  </w:style>
-  <w:style w:type="paragraph" w:customStyle="1" w:styleId="BE3F7401E20941F49324CEC68A5461EA">
-    <w:name w:val="BE3F7401E20941F49324CEC68A5461EA"/>
-  </w:style>
-  <w:style w:type="paragraph" w:customStyle="1" w:styleId="C2212660AE66429E94605CEC78BDDFAA">
-    <w:name w:val="C2212660AE66429E94605CEC78BDDFAA"/>
-  </w:style>
-  <w:style w:type="paragraph" w:customStyle="1" w:styleId="E797387C028D40B48F5A07084E422A28">
-    <w:name w:val="E797387C028D40B48F5A07084E422A28"/>
-  </w:style>
-  <w:style w:type="paragraph" w:customStyle="1" w:styleId="3863D94C933A4BEE8F88B10790CEB8D3">
-    <w:name w:val="3863D94C933A4BEE8F88B10790CEB8D3"/>
-  </w:style>
-  <w:style w:type="paragraph" w:customStyle="1" w:styleId="9B1CC7F3991A49488AA9BE95879219F7">
-    <w:name w:val="9B1CC7F3991A49488AA9BE95879219F7"/>
-  </w:style>
-  <w:style w:type="paragraph" w:customStyle="1" w:styleId="C4C682C6BDBD4A50BDAAF99E8E221568">
-    <w:name w:val="C4C682C6BDBD4A50BDAAF99E8E221568"/>
   </w:style>
   <w:style w:type="character" w:customStyle="1" w:styleId="Heading2Char">
     <w:name w:val="Heading 2 Char"/>
@@ -2524,135 +2447,15 @@
   <w:style w:type="paragraph" w:customStyle="1" w:styleId="1D00B58B6C7047CF871504AF89506540">
     <w:name w:val="1D00B58B6C7047CF871504AF89506540"/>
   </w:style>
-  <w:style w:type="paragraph" w:customStyle="1" w:styleId="5EA86C4E0F8B4501AB292F7EB45BAF1A">
-    <w:name w:val="5EA86C4E0F8B4501AB292F7EB45BAF1A"/>
-    <w:rsid w:val="006D0FA2"/>
-  </w:style>
-  <w:style w:type="paragraph" w:customStyle="1" w:styleId="B217A13313774767B30300AD739B4B00">
-    <w:name w:val="B217A13313774767B30300AD739B4B00"/>
-    <w:rsid w:val="006D0FA2"/>
-  </w:style>
-  <w:style w:type="paragraph" w:customStyle="1" w:styleId="6D9235F98EAA449A97485E03D8C976C1">
-    <w:name w:val="6D9235F98EAA449A97485E03D8C976C1"/>
-    <w:rsid w:val="006D0FA2"/>
-  </w:style>
-  <w:style w:type="paragraph" w:customStyle="1" w:styleId="6B14F107EA6A4AA098DB77D189329633">
-    <w:name w:val="6B14F107EA6A4AA098DB77D189329633"/>
-    <w:rsid w:val="006D0FA2"/>
-  </w:style>
-  <w:style w:type="paragraph" w:customStyle="1" w:styleId="4F0DDDFDE56944A1AF250DFC96B81837">
-    <w:name w:val="4F0DDDFDE56944A1AF250DFC96B81837"/>
-    <w:rsid w:val="006D0FA2"/>
-  </w:style>
-  <w:style w:type="paragraph" w:customStyle="1" w:styleId="C4D8CD7EDD8C4E868A09FBAADE92ACD2">
-    <w:name w:val="C4D8CD7EDD8C4E868A09FBAADE92ACD2"/>
-    <w:rsid w:val="006D0FA2"/>
-  </w:style>
-  <w:style w:type="paragraph" w:customStyle="1" w:styleId="784CD2ED5DDD4AF2AF1B5B9CCE6E69A8">
-    <w:name w:val="784CD2ED5DDD4AF2AF1B5B9CCE6E69A8"/>
-    <w:rsid w:val="006D0FA2"/>
-  </w:style>
-  <w:style w:type="paragraph" w:customStyle="1" w:styleId="15600EB8E97C4C8BBAF5BAEF522D7092">
-    <w:name w:val="15600EB8E97C4C8BBAF5BAEF522D7092"/>
-    <w:rsid w:val="006D0FA2"/>
-  </w:style>
   <w:style w:type="paragraph" w:customStyle="1" w:styleId="C800E0B36C2B41F3A707653BFB415112">
     <w:name w:val="C800E0B36C2B41F3A707653BFB415112"/>
-    <w:rsid w:val="006D0FA2"/>
-  </w:style>
-  <w:style w:type="paragraph" w:customStyle="1" w:styleId="03FFEE61D74E4249B50BFE264D40494B">
-    <w:name w:val="03FFEE61D74E4249B50BFE264D40494B"/>
-    <w:rsid w:val="006D0FA2"/>
-  </w:style>
-  <w:style w:type="paragraph" w:customStyle="1" w:styleId="B7BB74F945BF495992E2437DFC808165">
-    <w:name w:val="B7BB74F945BF495992E2437DFC808165"/>
-    <w:rsid w:val="006D0FA2"/>
-  </w:style>
-  <w:style w:type="paragraph" w:customStyle="1" w:styleId="9FCC70004A1A48469C0DE92632CE3AE6">
-    <w:name w:val="9FCC70004A1A48469C0DE92632CE3AE6"/>
-    <w:rsid w:val="006D0FA2"/>
-  </w:style>
-  <w:style w:type="paragraph" w:customStyle="1" w:styleId="78A48406A41D477AA4D13963B94B772E">
-    <w:name w:val="78A48406A41D477AA4D13963B94B772E"/>
-    <w:rsid w:val="006D0FA2"/>
-  </w:style>
-  <w:style w:type="paragraph" w:customStyle="1" w:styleId="A3C77AAD98E44FA5AA408E720C15FD40">
-    <w:name w:val="A3C77AAD98E44FA5AA408E720C15FD40"/>
-    <w:rsid w:val="006D0FA2"/>
-  </w:style>
-  <w:style w:type="paragraph" w:customStyle="1" w:styleId="84B7503653EB41E58B4993A195442EAA">
-    <w:name w:val="84B7503653EB41E58B4993A195442EAA"/>
-    <w:rsid w:val="006D0FA2"/>
-  </w:style>
-  <w:style w:type="paragraph" w:customStyle="1" w:styleId="114EA26F7AD545A492BBFCC3CEBF62F5">
-    <w:name w:val="114EA26F7AD545A492BBFCC3CEBF62F5"/>
-    <w:rsid w:val="006D0FA2"/>
-  </w:style>
-  <w:style w:type="paragraph" w:customStyle="1" w:styleId="212DEEA09A124F478CC3D5C837DA43B0">
-    <w:name w:val="212DEEA09A124F478CC3D5C837DA43B0"/>
-    <w:rsid w:val="006D0FA2"/>
-  </w:style>
-  <w:style w:type="paragraph" w:customStyle="1" w:styleId="1D3EA9811F004C27A175065FA6682608">
-    <w:name w:val="1D3EA9811F004C27A175065FA6682608"/>
-    <w:rsid w:val="006D0FA2"/>
-  </w:style>
-  <w:style w:type="paragraph" w:customStyle="1" w:styleId="370205064260469BBA69CAF533F4BEF8">
-    <w:name w:val="370205064260469BBA69CAF533F4BEF8"/>
-    <w:rsid w:val="006D0FA2"/>
-  </w:style>
-  <w:style w:type="paragraph" w:customStyle="1" w:styleId="AFA2EA4414A34538AEA7912CF4E26710">
-    <w:name w:val="AFA2EA4414A34538AEA7912CF4E26710"/>
-    <w:rsid w:val="006D0FA2"/>
-  </w:style>
-  <w:style w:type="paragraph" w:customStyle="1" w:styleId="608CFF9831934C75AAD401E4D7B385C8">
-    <w:name w:val="608CFF9831934C75AAD401E4D7B385C8"/>
-    <w:rsid w:val="006D0FA2"/>
-  </w:style>
-  <w:style w:type="paragraph" w:customStyle="1" w:styleId="602DB738C94147D1BC7ACD05851B8913">
-    <w:name w:val="602DB738C94147D1BC7ACD05851B8913"/>
-    <w:rsid w:val="006D0FA2"/>
-  </w:style>
-  <w:style w:type="paragraph" w:customStyle="1" w:styleId="D3434320BE7A446EA5350AA3FDB6DC02">
-    <w:name w:val="D3434320BE7A446EA5350AA3FDB6DC02"/>
-    <w:rsid w:val="006D0FA2"/>
-  </w:style>
-  <w:style w:type="paragraph" w:customStyle="1" w:styleId="8ECBB6854EE247CBBBF5EDC7181117E3">
-    <w:name w:val="8ECBB6854EE247CBBBF5EDC7181117E3"/>
-    <w:rsid w:val="006D0FA2"/>
-  </w:style>
-  <w:style w:type="paragraph" w:customStyle="1" w:styleId="935AC47141794F99AFFEEA8872B15838">
-    <w:name w:val="935AC47141794F99AFFEEA8872B15838"/>
-    <w:rsid w:val="006D0FA2"/>
-  </w:style>
-  <w:style w:type="paragraph" w:customStyle="1" w:styleId="5BF65E9D5AAA49B4B0FCFF130C54F5B5">
-    <w:name w:val="5BF65E9D5AAA49B4B0FCFF130C54F5B5"/>
-    <w:rsid w:val="006D0FA2"/>
-  </w:style>
-  <w:style w:type="paragraph" w:customStyle="1" w:styleId="ABF7866A1A624CF7ACE22D822C85B637">
-    <w:name w:val="ABF7866A1A624CF7ACE22D822C85B637"/>
-    <w:rsid w:val="006D0FA2"/>
-  </w:style>
-  <w:style w:type="paragraph" w:customStyle="1" w:styleId="710F827E2897411E97A2044F9CE06F65">
-    <w:name w:val="710F827E2897411E97A2044F9CE06F65"/>
-    <w:rsid w:val="006D0FA2"/>
-  </w:style>
-  <w:style w:type="paragraph" w:customStyle="1" w:styleId="09EBA378876640429F0D2EA0ACB4C510">
-    <w:name w:val="09EBA378876640429F0D2EA0ACB4C510"/>
-    <w:rsid w:val="006D0FA2"/>
-  </w:style>
-  <w:style w:type="paragraph" w:customStyle="1" w:styleId="BA6DA3994E3B40CC8A875A967EAAFA6B">
-    <w:name w:val="BA6DA3994E3B40CC8A875A967EAAFA6B"/>
-    <w:rsid w:val="006D0FA2"/>
-  </w:style>
-  <w:style w:type="paragraph" w:customStyle="1" w:styleId="A0E5316FDFB649E2978CFFFE8C8C31A6">
-    <w:name w:val="A0E5316FDFB649E2978CFFFE8C8C31A6"/>
     <w:rsid w:val="006D0FA2"/>
   </w:style>
 </w:styles>
 </file>
 
 <file path=word/glossary/webSettings.xml><?xml version="1.0" encoding="utf-8"?>
-<w:webSettings xmlns:mc="http://schemas.openxmlformats.org/markup-compatibility/2006" xmlns:r="http://schemas.openxmlformats.org/officeDocument/2006/relationships" xmlns:w="http://schemas.openxmlformats.org/wordprocessingml/2006/main" xmlns:w14="http://schemas.microsoft.com/office/word/2010/wordml" xmlns:w15="http://schemas.microsoft.com/office/word/2012/wordml" xmlns:w16cid="http://schemas.microsoft.com/office/word/2016/wordml/cid" xmlns:w16se="http://schemas.microsoft.com/office/word/2015/wordml/symex" mc:Ignorable="w14 w15 w16se w16cid">
+<w:webSettings xmlns:mc="http://schemas.openxmlformats.org/markup-compatibility/2006" xmlns:r="http://schemas.openxmlformats.org/officeDocument/2006/relationships" xmlns:w="http://schemas.openxmlformats.org/wordprocessingml/2006/main" xmlns:w14="http://schemas.microsoft.com/office/word/2010/wordml" xmlns:w15="http://schemas.microsoft.com/office/word/2012/wordml" xmlns:w16cex="http://schemas.microsoft.com/office/word/2018/wordml/cex" xmlns:w16cid="http://schemas.microsoft.com/office/word/2016/wordml/cid" xmlns:w16="http://schemas.microsoft.com/office/word/2018/wordml" xmlns:w16sdtdh="http://schemas.microsoft.com/office/word/2020/wordml/sdtdatahash" xmlns:w16se="http://schemas.microsoft.com/office/word/2015/wordml/symex" mc:Ignorable="w14 w15 w16se w16cid w16 w16cex w16sdtdh">
   <w:optimizeForBrowser/>
   <w:allowPNG/>
 </w:webSettings>

--- a/Steve W Bonds.docx
+++ b/Steve W Bonds.docx
@@ -1,6 +1,6 @@
 
 <file path=word/document.xml><?xml version="1.0" encoding="utf-8"?>
-<w:document xmlns:wpc="http://schemas.microsoft.com/office/word/2010/wordprocessingCanvas" xmlns:cx="http://schemas.microsoft.com/office/drawing/2014/chartex" xmlns:cx1="http://schemas.microsoft.com/office/drawing/2015/9/8/chartex" xmlns:cx2="http://schemas.microsoft.com/office/drawing/2015/10/21/chartex" xmlns:cx3="http://schemas.microsoft.com/office/drawing/2016/5/9/chartex" xmlns:cx4="http://schemas.microsoft.com/office/drawing/2016/5/10/chartex" xmlns:cx5="http://schemas.microsoft.com/office/drawing/2016/5/11/chartex" xmlns:cx6="http://schemas.microsoft.com/office/drawing/2016/5/12/chartex" xmlns:cx7="http://schemas.microsoft.com/office/drawing/2016/5/13/chartex" xmlns:cx8="http://schemas.microsoft.com/office/drawing/2016/5/14/chartex" xmlns:mc="http://schemas.openxmlformats.org/markup-compatibility/2006" xmlns:aink="http://schemas.microsoft.com/office/drawing/2016/ink" xmlns:am3d="http://schemas.microsoft.com/office/drawing/2017/model3d" xmlns:o="urn:schemas-microsoft-com:office:office" xmlns:r="http://schemas.openxmlformats.org/officeDocument/2006/relationships" xmlns:m="http://schemas.openxmlformats.org/officeDocument/2006/math" xmlns:v="urn:schemas-microsoft-com:vml" xmlns:wp14="http://schemas.microsoft.com/office/word/2010/wordprocessingDrawing" xmlns:wp="http://schemas.openxmlformats.org/drawingml/2006/wordprocessingDrawing" xmlns:w10="urn:schemas-microsoft-com:office:word" xmlns:w="http://schemas.openxmlformats.org/wordprocessingml/2006/main" xmlns:w14="http://schemas.microsoft.com/office/word/2010/wordml" xmlns:w15="http://schemas.microsoft.com/office/word/2012/wordml" xmlns:w16cex="http://schemas.microsoft.com/office/word/2018/wordml/cex" xmlns:w16cid="http://schemas.microsoft.com/office/word/2016/wordml/cid" xmlns:w16="http://schemas.microsoft.com/office/word/2018/wordml" xmlns:w16sdtdh="http://schemas.microsoft.com/office/word/2020/wordml/sdtdatahash" xmlns:w16se="http://schemas.microsoft.com/office/word/2015/wordml/symex" xmlns:wpg="http://schemas.microsoft.com/office/word/2010/wordprocessingGroup" xmlns:wpi="http://schemas.microsoft.com/office/word/2010/wordprocessingInk" xmlns:wne="http://schemas.microsoft.com/office/word/2006/wordml" xmlns:wps="http://schemas.microsoft.com/office/word/2010/wordprocessingShape" mc:Ignorable="w14 w15 w16se w16cid w16 w16cex w16sdtdh wp14">
+<w:document xmlns:wpc="http://schemas.microsoft.com/office/word/2010/wordprocessingCanvas" xmlns:cx="http://schemas.microsoft.com/office/drawing/2014/chartex" xmlns:cx1="http://schemas.microsoft.com/office/drawing/2015/9/8/chartex" xmlns:cx2="http://schemas.microsoft.com/office/drawing/2015/10/21/chartex" xmlns:cx3="http://schemas.microsoft.com/office/drawing/2016/5/9/chartex" xmlns:cx4="http://schemas.microsoft.com/office/drawing/2016/5/10/chartex" xmlns:cx5="http://schemas.microsoft.com/office/drawing/2016/5/11/chartex" xmlns:cx6="http://schemas.microsoft.com/office/drawing/2016/5/12/chartex" xmlns:cx7="http://schemas.microsoft.com/office/drawing/2016/5/13/chartex" xmlns:cx8="http://schemas.microsoft.com/office/drawing/2016/5/14/chartex" xmlns:mc="http://schemas.openxmlformats.org/markup-compatibility/2006" xmlns:aink="http://schemas.microsoft.com/office/drawing/2016/ink" xmlns:am3d="http://schemas.microsoft.com/office/drawing/2017/model3d" xmlns:o="urn:schemas-microsoft-com:office:office" xmlns:oel="http://schemas.microsoft.com/office/2019/extlst" xmlns:r="http://schemas.openxmlformats.org/officeDocument/2006/relationships" xmlns:m="http://schemas.openxmlformats.org/officeDocument/2006/math" xmlns:v="urn:schemas-microsoft-com:vml" xmlns:wp14="http://schemas.microsoft.com/office/word/2010/wordprocessingDrawing" xmlns:wp="http://schemas.openxmlformats.org/drawingml/2006/wordprocessingDrawing" xmlns:w10="urn:schemas-microsoft-com:office:word" xmlns:w="http://schemas.openxmlformats.org/wordprocessingml/2006/main" xmlns:w14="http://schemas.microsoft.com/office/word/2010/wordml" xmlns:w15="http://schemas.microsoft.com/office/word/2012/wordml" xmlns:w16cex="http://schemas.microsoft.com/office/word/2018/wordml/cex" xmlns:w16cid="http://schemas.microsoft.com/office/word/2016/wordml/cid" xmlns:w16="http://schemas.microsoft.com/office/word/2018/wordml" xmlns:w16sdtdh="http://schemas.microsoft.com/office/word/2020/wordml/sdtdatahash" xmlns:w16se="http://schemas.microsoft.com/office/word/2015/wordml/symex" xmlns:wpg="http://schemas.microsoft.com/office/word/2010/wordprocessingGroup" xmlns:wpi="http://schemas.microsoft.com/office/word/2010/wordprocessingInk" xmlns:wne="http://schemas.microsoft.com/office/word/2006/wordml" xmlns:wps="http://schemas.microsoft.com/office/word/2010/wordprocessingShape" mc:Ignorable="w14 w15 w16se w16cid w16 w16cex w16sdtdh wp14">
   <w:body>
     <w:tbl>
       <w:tblPr>
@@ -187,7 +187,6 @@
               <w:showingPlcHdr/>
               <w15:appearance w15:val="hidden"/>
             </w:sdtPr>
-            <w:sdtEndPr/>
             <w:sdtContent>
               <w:p>
                 <w:pPr>
@@ -201,13 +200,7 @@
           </w:sdt>
           <w:p>
             <w:r>
-              <w:t xml:space="preserve">Top tier </w:t>
-            </w:r>
-            <w:r>
-              <w:t>DevOps/Cloud engineer</w:t>
-            </w:r>
-            <w:r>
-              <w:t xml:space="preserve"> with a strong history in system architecture, deep troubleshooting, and performance optimization. Calm, collaborative, and logical.</w:t>
+              <w:t>Top tier DevOps/Cloud engineer with a strong history of adapting to new technology, deep troubleshooting, and mentoring. Calm, collaborative, and logical.</w:t>
             </w:r>
           </w:p>
           <w:sdt>
@@ -220,7 +213,6 @@
               <w:showingPlcHdr/>
               <w15:appearance w15:val="hidden"/>
             </w:sdtPr>
-            <w:sdtEndPr/>
             <w:sdtContent>
               <w:p>
                 <w:pPr>
@@ -242,7 +234,6 @@
               <w:showingPlcHdr/>
               <w15:appearance w15:val="hidden"/>
             </w:sdtPr>
-            <w:sdtEndPr/>
             <w:sdtContent>
               <w:p>
                 <w:r>
@@ -266,14 +257,43 @@
             </w:r>
           </w:p>
           <w:p>
+            <w:pPr>
+              <w:rPr>
+                <w:sz w:val="16"/>
+                <w:szCs w:val="20"/>
+              </w:rPr>
+            </w:pPr>
             <w:hyperlink r:id="rId11" w:history="1">
               <w:r>
                 <w:rPr>
                   <w:rStyle w:val="Hyperlink"/>
+                  <w:sz w:val="16"/>
+                  <w:szCs w:val="20"/>
                 </w:rPr>
                 <w:t>https://resume.stevebonds.com/</w:t>
               </w:r>
             </w:hyperlink>
+          </w:p>
+          <w:p/>
+          <w:p>
+            <w:r>
+              <w:t>LINKEDIN:</w:t>
+            </w:r>
+          </w:p>
+          <w:p>
+            <w:hyperlink r:id="rId12" w:history="1">
+              <w:r>
+                <w:rPr>
+                  <w:rStyle w:val="Hyperlink"/>
+                  <w:sz w:val="16"/>
+                  <w:szCs w:val="20"/>
+                </w:rPr>
+                <w:t>https://www.linkedin.com/in/stevebonds</w:t>
+              </w:r>
+            </w:hyperlink>
+            <w:r>
+              <w:t xml:space="preserve"> </w:t>
+            </w:r>
           </w:p>
           <w:p/>
           <w:sdt>
@@ -286,7 +306,6 @@
               <w:showingPlcHdr/>
               <w15:appearance w15:val="hidden"/>
             </w:sdtPr>
-            <w:sdtEndPr/>
             <w:sdtContent>
               <w:p>
                 <w:r>
@@ -333,7 +352,6 @@
               <w:showingPlcHdr/>
               <w15:appearance w15:val="hidden"/>
             </w:sdtPr>
-            <w:sdtEndPr/>
             <w:sdtContent>
               <w:p>
                 <w:pPr>
@@ -348,18 +366,14 @@
           <w:p>
             <w:pPr>
               <w:pStyle w:val="Heading4"/>
-              <w:rPr>
-                <w:bCs/>
-              </w:rPr>
             </w:pPr>
-            <w:r>
-              <w:t>DXC Technology</w:t>
-            </w:r>
-            <w:r>
-              <w:t xml:space="preserve"> </w:t>
-            </w:r>
-            <w:r>
-              <w:t>Technical Consultant IV</w:t>
+            <w:proofErr w:type="spellStart"/>
+            <w:r>
+              <w:t>AgileThought</w:t>
+            </w:r>
+            <w:proofErr w:type="spellEnd"/>
+            <w:r>
+              <w:t xml:space="preserve"> Principal DevOps Engineer</w:t>
             </w:r>
           </w:p>
           <w:p>
@@ -367,30 +381,18 @@
               <w:pStyle w:val="Date"/>
             </w:pPr>
             <w:r>
-              <w:t>Sep 201</w:t>
-            </w:r>
-            <w:r>
-              <w:t>0</w:t>
-            </w:r>
-            <w:r>
-              <w:t>–</w:t>
-            </w:r>
-            <w:r>
-              <w:t>present</w:t>
-            </w:r>
-          </w:p>
-          <w:p>
-            <w:r>
-              <w:t>UNIX/Linux support and design. AWS and Azure Cloud operations. DevOps</w:t>
-            </w:r>
-            <w:r>
-              <w:t>/Lean/Agile</w:t>
-            </w:r>
-            <w:r>
-              <w:t xml:space="preserve"> engineer and consultant.</w:t>
-            </w:r>
-            <w:r>
-              <w:t xml:space="preserve"> </w:t>
+              <w:t>Oct 2022</w:t>
+            </w:r>
+            <w:r>
+              <w:t>-Present</w:t>
+            </w:r>
+          </w:p>
+          <w:p>
+            <w:r>
+              <w:t>Client support on</w:t>
+            </w:r>
+            <w:r>
+              <w:t xml:space="preserve"> bespoke Infrastructure as Code engine</w:t>
             </w:r>
           </w:p>
           <w:p/>
@@ -402,13 +404,13 @@
               </w:rPr>
             </w:pPr>
             <w:r>
-              <w:t>XPO</w:t>
+              <w:t>DXC Technology</w:t>
             </w:r>
             <w:r>
               <w:t xml:space="preserve"> </w:t>
             </w:r>
             <w:r>
-              <w:t>Lead System Administrator</w:t>
+              <w:t>Technical Consultant IV</w:t>
             </w:r>
           </w:p>
           <w:p>
@@ -416,6 +418,55 @@
               <w:pStyle w:val="Date"/>
             </w:pPr>
             <w:r>
+              <w:t>Sep 201</w:t>
+            </w:r>
+            <w:r>
+              <w:t>0</w:t>
+            </w:r>
+            <w:r>
+              <w:t>–</w:t>
+            </w:r>
+            <w:r>
+              <w:t>Oct 2022</w:t>
+            </w:r>
+          </w:p>
+          <w:p>
+            <w:r>
+              <w:t>UNIX/Linux support and design. AWS and Azure Cloud operations. DevOps</w:t>
+            </w:r>
+            <w:r>
+              <w:t>/Lean/Agile</w:t>
+            </w:r>
+            <w:r>
+              <w:t xml:space="preserve"> engineer and consultant.</w:t>
+            </w:r>
+            <w:r>
+              <w:t xml:space="preserve"> </w:t>
+            </w:r>
+          </w:p>
+          <w:p/>
+          <w:p>
+            <w:pPr>
+              <w:pStyle w:val="Heading4"/>
+              <w:rPr>
+                <w:bCs/>
+              </w:rPr>
+            </w:pPr>
+            <w:r>
+              <w:t>XPO</w:t>
+            </w:r>
+            <w:r>
+              <w:t xml:space="preserve"> </w:t>
+            </w:r>
+            <w:r>
+              <w:t>Lead System Administrator</w:t>
+            </w:r>
+          </w:p>
+          <w:p>
+            <w:pPr>
+              <w:pStyle w:val="Date"/>
+            </w:pPr>
+            <w:r>
               <w:t>Aug 2001</w:t>
             </w:r>
             <w:r>
@@ -427,7 +478,7 @@
           </w:p>
           <w:p>
             <w:r>
-              <w:t>Support UNIX/Linux systems, SAN, and databases ensuring optimal availability and flexibility.</w:t>
+              <w:t>Support UNIX/Linux systems, SAN, and databases</w:t>
             </w:r>
           </w:p>
           <w:p/>
@@ -465,11 +516,6 @@
             </w:r>
             <w:r>
               <w:t>00</w:t>
-            </w:r>
-          </w:p>
-          <w:p>
-            <w:r>
-              <w:t>Solaris/SAN support</w:t>
             </w:r>
           </w:p>
           <w:p/>
@@ -506,11 +552,6 @@
               <w:t>Sep 2000</w:t>
             </w:r>
           </w:p>
-          <w:p>
-            <w:r>
-              <w:t>Support for Solaris and advertising business applications</w:t>
-            </w:r>
-          </w:p>
           <w:p/>
           <w:p>
             <w:pPr>
@@ -541,11 +582,6 @@
             </w:r>
             <w:r>
               <w:t>Aug 1999</w:t>
-            </w:r>
-          </w:p>
-          <w:p>
-            <w:r>
-              <w:t>Solaris server infrastructure support</w:t>
             </w:r>
           </w:p>
           <w:sdt>
@@ -558,7 +594,6 @@
               <w:showingPlcHdr/>
               <w15:appearance w15:val="hidden"/>
             </w:sdtPr>
-            <w:sdtEndPr/>
             <w:sdtContent>
               <w:p>
                 <w:pPr>
@@ -609,7 +644,6 @@
               <w:showingPlcHdr/>
               <w15:appearance w15:val="hidden"/>
             </w:sdtPr>
-            <w:sdtEndPr/>
             <w:sdtContent>
               <w:p>
                 <w:pPr>
@@ -793,7 +827,7 @@
       </w:pPr>
     </w:p>
     <w:sectPr>
-      <w:headerReference w:type="default" r:id="rId12"/>
+      <w:headerReference w:type="default" r:id="rId13"/>
       <w:pgSz w:w="12240" w:h="15840"/>
       <w:pgMar w:top="720" w:right="720" w:bottom="720" w:left="720" w:header="720" w:footer="720" w:gutter="0"/>
       <w:cols w:space="720"/>
@@ -804,7 +838,7 @@
 </file>
 
 <file path=word/endnotes.xml><?xml version="1.0" encoding="utf-8"?>
-<w:endnotes xmlns:wpc="http://schemas.microsoft.com/office/word/2010/wordprocessingCanvas" xmlns:cx="http://schemas.microsoft.com/office/drawing/2014/chartex" xmlns:cx1="http://schemas.microsoft.com/office/drawing/2015/9/8/chartex" xmlns:cx2="http://schemas.microsoft.com/office/drawing/2015/10/21/chartex" xmlns:cx3="http://schemas.microsoft.com/office/drawing/2016/5/9/chartex" xmlns:cx4="http://schemas.microsoft.com/office/drawing/2016/5/10/chartex" xmlns:cx5="http://schemas.microsoft.com/office/drawing/2016/5/11/chartex" xmlns:cx6="http://schemas.microsoft.com/office/drawing/2016/5/12/chartex" xmlns:cx7="http://schemas.microsoft.com/office/drawing/2016/5/13/chartex" xmlns:cx8="http://schemas.microsoft.com/office/drawing/2016/5/14/chartex" xmlns:mc="http://schemas.openxmlformats.org/markup-compatibility/2006" xmlns:aink="http://schemas.microsoft.com/office/drawing/2016/ink" xmlns:am3d="http://schemas.microsoft.com/office/drawing/2017/model3d" xmlns:o="urn:schemas-microsoft-com:office:office" xmlns:r="http://schemas.openxmlformats.org/officeDocument/2006/relationships" xmlns:m="http://schemas.openxmlformats.org/officeDocument/2006/math" xmlns:v="urn:schemas-microsoft-com:vml" xmlns:wp14="http://schemas.microsoft.com/office/word/2010/wordprocessingDrawing" xmlns:wp="http://schemas.openxmlformats.org/drawingml/2006/wordprocessingDrawing" xmlns:w10="urn:schemas-microsoft-com:office:word" xmlns:w="http://schemas.openxmlformats.org/wordprocessingml/2006/main" xmlns:w14="http://schemas.microsoft.com/office/word/2010/wordml" xmlns:w15="http://schemas.microsoft.com/office/word/2012/wordml" xmlns:w16cex="http://schemas.microsoft.com/office/word/2018/wordml/cex" xmlns:w16cid="http://schemas.microsoft.com/office/word/2016/wordml/cid" xmlns:w16="http://schemas.microsoft.com/office/word/2018/wordml" xmlns:w16sdtdh="http://schemas.microsoft.com/office/word/2020/wordml/sdtdatahash" xmlns:w16se="http://schemas.microsoft.com/office/word/2015/wordml/symex" xmlns:wpg="http://schemas.microsoft.com/office/word/2010/wordprocessingGroup" xmlns:wpi="http://schemas.microsoft.com/office/word/2010/wordprocessingInk" xmlns:wne="http://schemas.microsoft.com/office/word/2006/wordml" xmlns:wps="http://schemas.microsoft.com/office/word/2010/wordprocessingShape" mc:Ignorable="w14 w15 w16se w16cid w16 w16cex w16sdtdh wp14">
+<w:endnotes xmlns:wpc="http://schemas.microsoft.com/office/word/2010/wordprocessingCanvas" xmlns:cx="http://schemas.microsoft.com/office/drawing/2014/chartex" xmlns:cx1="http://schemas.microsoft.com/office/drawing/2015/9/8/chartex" xmlns:cx2="http://schemas.microsoft.com/office/drawing/2015/10/21/chartex" xmlns:cx3="http://schemas.microsoft.com/office/drawing/2016/5/9/chartex" xmlns:cx4="http://schemas.microsoft.com/office/drawing/2016/5/10/chartex" xmlns:cx5="http://schemas.microsoft.com/office/drawing/2016/5/11/chartex" xmlns:cx6="http://schemas.microsoft.com/office/drawing/2016/5/12/chartex" xmlns:cx7="http://schemas.microsoft.com/office/drawing/2016/5/13/chartex" xmlns:cx8="http://schemas.microsoft.com/office/drawing/2016/5/14/chartex" xmlns:mc="http://schemas.openxmlformats.org/markup-compatibility/2006" xmlns:aink="http://schemas.microsoft.com/office/drawing/2016/ink" xmlns:am3d="http://schemas.microsoft.com/office/drawing/2017/model3d" xmlns:o="urn:schemas-microsoft-com:office:office" xmlns:oel="http://schemas.microsoft.com/office/2019/extlst" xmlns:r="http://schemas.openxmlformats.org/officeDocument/2006/relationships" xmlns:m="http://schemas.openxmlformats.org/officeDocument/2006/math" xmlns:v="urn:schemas-microsoft-com:vml" xmlns:wp14="http://schemas.microsoft.com/office/word/2010/wordprocessingDrawing" xmlns:wp="http://schemas.openxmlformats.org/drawingml/2006/wordprocessingDrawing" xmlns:w10="urn:schemas-microsoft-com:office:word" xmlns:w="http://schemas.openxmlformats.org/wordprocessingml/2006/main" xmlns:w14="http://schemas.microsoft.com/office/word/2010/wordml" xmlns:w15="http://schemas.microsoft.com/office/word/2012/wordml" xmlns:w16cex="http://schemas.microsoft.com/office/word/2018/wordml/cex" xmlns:w16cid="http://schemas.microsoft.com/office/word/2016/wordml/cid" xmlns:w16="http://schemas.microsoft.com/office/word/2018/wordml" xmlns:w16sdtdh="http://schemas.microsoft.com/office/word/2020/wordml/sdtdatahash" xmlns:w16se="http://schemas.microsoft.com/office/word/2015/wordml/symex" xmlns:wpg="http://schemas.microsoft.com/office/word/2010/wordprocessingGroup" xmlns:wpi="http://schemas.microsoft.com/office/word/2010/wordprocessingInk" xmlns:wne="http://schemas.microsoft.com/office/word/2006/wordml" xmlns:wps="http://schemas.microsoft.com/office/word/2010/wordprocessingShape" mc:Ignorable="w14 w15 w16se w16cid w16 w16cex w16sdtdh wp14">
   <w:endnote w:type="separator" w:id="-1">
     <w:p>
       <w:r>
@@ -823,7 +857,7 @@
 </file>
 
 <file path=word/footnotes.xml><?xml version="1.0" encoding="utf-8"?>
-<w:footnotes xmlns:wpc="http://schemas.microsoft.com/office/word/2010/wordprocessingCanvas" xmlns:cx="http://schemas.microsoft.com/office/drawing/2014/chartex" xmlns:cx1="http://schemas.microsoft.com/office/drawing/2015/9/8/chartex" xmlns:cx2="http://schemas.microsoft.com/office/drawing/2015/10/21/chartex" xmlns:cx3="http://schemas.microsoft.com/office/drawing/2016/5/9/chartex" xmlns:cx4="http://schemas.microsoft.com/office/drawing/2016/5/10/chartex" xmlns:cx5="http://schemas.microsoft.com/office/drawing/2016/5/11/chartex" xmlns:cx6="http://schemas.microsoft.com/office/drawing/2016/5/12/chartex" xmlns:cx7="http://schemas.microsoft.com/office/drawing/2016/5/13/chartex" xmlns:cx8="http://schemas.microsoft.com/office/drawing/2016/5/14/chartex" xmlns:mc="http://schemas.openxmlformats.org/markup-compatibility/2006" xmlns:aink="http://schemas.microsoft.com/office/drawing/2016/ink" xmlns:am3d="http://schemas.microsoft.com/office/drawing/2017/model3d" xmlns:o="urn:schemas-microsoft-com:office:office" xmlns:r="http://schemas.openxmlformats.org/officeDocument/2006/relationships" xmlns:m="http://schemas.openxmlformats.org/officeDocument/2006/math" xmlns:v="urn:schemas-microsoft-com:vml" xmlns:wp14="http://schemas.microsoft.com/office/word/2010/wordprocessingDrawing" xmlns:wp="http://schemas.openxmlformats.org/drawingml/2006/wordprocessingDrawing" xmlns:w10="urn:schemas-microsoft-com:office:word" xmlns:w="http://schemas.openxmlformats.org/wordprocessingml/2006/main" xmlns:w14="http://schemas.microsoft.com/office/word/2010/wordml" xmlns:w15="http://schemas.microsoft.com/office/word/2012/wordml" xmlns:w16cex="http://schemas.microsoft.com/office/word/2018/wordml/cex" xmlns:w16cid="http://schemas.microsoft.com/office/word/2016/wordml/cid" xmlns:w16="http://schemas.microsoft.com/office/word/2018/wordml" xmlns:w16sdtdh="http://schemas.microsoft.com/office/word/2020/wordml/sdtdatahash" xmlns:w16se="http://schemas.microsoft.com/office/word/2015/wordml/symex" xmlns:wpg="http://schemas.microsoft.com/office/word/2010/wordprocessingGroup" xmlns:wpi="http://schemas.microsoft.com/office/word/2010/wordprocessingInk" xmlns:wne="http://schemas.microsoft.com/office/word/2006/wordml" xmlns:wps="http://schemas.microsoft.com/office/word/2010/wordprocessingShape" mc:Ignorable="w14 w15 w16se w16cid w16 w16cex w16sdtdh wp14">
+<w:footnotes xmlns:wpc="http://schemas.microsoft.com/office/word/2010/wordprocessingCanvas" xmlns:cx="http://schemas.microsoft.com/office/drawing/2014/chartex" xmlns:cx1="http://schemas.microsoft.com/office/drawing/2015/9/8/chartex" xmlns:cx2="http://schemas.microsoft.com/office/drawing/2015/10/21/chartex" xmlns:cx3="http://schemas.microsoft.com/office/drawing/2016/5/9/chartex" xmlns:cx4="http://schemas.microsoft.com/office/drawing/2016/5/10/chartex" xmlns:cx5="http://schemas.microsoft.com/office/drawing/2016/5/11/chartex" xmlns:cx6="http://schemas.microsoft.com/office/drawing/2016/5/12/chartex" xmlns:cx7="http://schemas.microsoft.com/office/drawing/2016/5/13/chartex" xmlns:cx8="http://schemas.microsoft.com/office/drawing/2016/5/14/chartex" xmlns:mc="http://schemas.openxmlformats.org/markup-compatibility/2006" xmlns:aink="http://schemas.microsoft.com/office/drawing/2016/ink" xmlns:am3d="http://schemas.microsoft.com/office/drawing/2017/model3d" xmlns:o="urn:schemas-microsoft-com:office:office" xmlns:oel="http://schemas.microsoft.com/office/2019/extlst" xmlns:r="http://schemas.openxmlformats.org/officeDocument/2006/relationships" xmlns:m="http://schemas.openxmlformats.org/officeDocument/2006/math" xmlns:v="urn:schemas-microsoft-com:vml" xmlns:wp14="http://schemas.microsoft.com/office/word/2010/wordprocessingDrawing" xmlns:wp="http://schemas.openxmlformats.org/drawingml/2006/wordprocessingDrawing" xmlns:w10="urn:schemas-microsoft-com:office:word" xmlns:w="http://schemas.openxmlformats.org/wordprocessingml/2006/main" xmlns:w14="http://schemas.microsoft.com/office/word/2010/wordml" xmlns:w15="http://schemas.microsoft.com/office/word/2012/wordml" xmlns:w16cex="http://schemas.microsoft.com/office/word/2018/wordml/cex" xmlns:w16cid="http://schemas.microsoft.com/office/word/2016/wordml/cid" xmlns:w16="http://schemas.microsoft.com/office/word/2018/wordml" xmlns:w16sdtdh="http://schemas.microsoft.com/office/word/2020/wordml/sdtdatahash" xmlns:w16se="http://schemas.microsoft.com/office/word/2015/wordml/symex" xmlns:wpg="http://schemas.microsoft.com/office/word/2010/wordprocessingGroup" xmlns:wpi="http://schemas.microsoft.com/office/word/2010/wordprocessingInk" xmlns:wne="http://schemas.microsoft.com/office/word/2006/wordml" xmlns:wps="http://schemas.microsoft.com/office/word/2010/wordprocessingShape" mc:Ignorable="w14 w15 w16se w16cid w16 w16cex w16sdtdh wp14">
   <w:footnote w:type="separator" w:id="-1">
     <w:p>
       <w:r>
@@ -842,7 +876,7 @@
 </file>
 
 <file path=word/header1.xml><?xml version="1.0" encoding="utf-8"?>
-<w:hdr xmlns:wpc="http://schemas.microsoft.com/office/word/2010/wordprocessingCanvas" xmlns:cx="http://schemas.microsoft.com/office/drawing/2014/chartex" xmlns:cx1="http://schemas.microsoft.com/office/drawing/2015/9/8/chartex" xmlns:cx2="http://schemas.microsoft.com/office/drawing/2015/10/21/chartex" xmlns:cx3="http://schemas.microsoft.com/office/drawing/2016/5/9/chartex" xmlns:cx4="http://schemas.microsoft.com/office/drawing/2016/5/10/chartex" xmlns:cx5="http://schemas.microsoft.com/office/drawing/2016/5/11/chartex" xmlns:cx6="http://schemas.microsoft.com/office/drawing/2016/5/12/chartex" xmlns:cx7="http://schemas.microsoft.com/office/drawing/2016/5/13/chartex" xmlns:cx8="http://schemas.microsoft.com/office/drawing/2016/5/14/chartex" xmlns:mc="http://schemas.openxmlformats.org/markup-compatibility/2006" xmlns:aink="http://schemas.microsoft.com/office/drawing/2016/ink" xmlns:am3d="http://schemas.microsoft.com/office/drawing/2017/model3d" xmlns:o="urn:schemas-microsoft-com:office:office" xmlns:r="http://schemas.openxmlformats.org/officeDocument/2006/relationships" xmlns:m="http://schemas.openxmlformats.org/officeDocument/2006/math" xmlns:v="urn:schemas-microsoft-com:vml" xmlns:wp14="http://schemas.microsoft.com/office/word/2010/wordprocessingDrawing" xmlns:wp="http://schemas.openxmlformats.org/drawingml/2006/wordprocessingDrawing" xmlns:w10="urn:schemas-microsoft-com:office:word" xmlns:w="http://schemas.openxmlformats.org/wordprocessingml/2006/main" xmlns:w14="http://schemas.microsoft.com/office/word/2010/wordml" xmlns:w15="http://schemas.microsoft.com/office/word/2012/wordml" xmlns:w16cex="http://schemas.microsoft.com/office/word/2018/wordml/cex" xmlns:w16cid="http://schemas.microsoft.com/office/word/2016/wordml/cid" xmlns:w16="http://schemas.microsoft.com/office/word/2018/wordml" xmlns:w16sdtdh="http://schemas.microsoft.com/office/word/2020/wordml/sdtdatahash" xmlns:w16se="http://schemas.microsoft.com/office/word/2015/wordml/symex" xmlns:wpg="http://schemas.microsoft.com/office/word/2010/wordprocessingGroup" xmlns:wpi="http://schemas.microsoft.com/office/word/2010/wordprocessingInk" xmlns:wne="http://schemas.microsoft.com/office/word/2006/wordml" xmlns:wps="http://schemas.microsoft.com/office/word/2010/wordprocessingShape" mc:Ignorable="w14 w15 w16se w16cid w16 w16cex w16sdtdh wp14">
+<w:hdr xmlns:wpc="http://schemas.microsoft.com/office/word/2010/wordprocessingCanvas" xmlns:cx="http://schemas.microsoft.com/office/drawing/2014/chartex" xmlns:cx1="http://schemas.microsoft.com/office/drawing/2015/9/8/chartex" xmlns:cx2="http://schemas.microsoft.com/office/drawing/2015/10/21/chartex" xmlns:cx3="http://schemas.microsoft.com/office/drawing/2016/5/9/chartex" xmlns:cx4="http://schemas.microsoft.com/office/drawing/2016/5/10/chartex" xmlns:cx5="http://schemas.microsoft.com/office/drawing/2016/5/11/chartex" xmlns:cx6="http://schemas.microsoft.com/office/drawing/2016/5/12/chartex" xmlns:cx7="http://schemas.microsoft.com/office/drawing/2016/5/13/chartex" xmlns:cx8="http://schemas.microsoft.com/office/drawing/2016/5/14/chartex" xmlns:mc="http://schemas.openxmlformats.org/markup-compatibility/2006" xmlns:aink="http://schemas.microsoft.com/office/drawing/2016/ink" xmlns:am3d="http://schemas.microsoft.com/office/drawing/2017/model3d" xmlns:o="urn:schemas-microsoft-com:office:office" xmlns:oel="http://schemas.microsoft.com/office/2019/extlst" xmlns:r="http://schemas.openxmlformats.org/officeDocument/2006/relationships" xmlns:m="http://schemas.openxmlformats.org/officeDocument/2006/math" xmlns:v="urn:schemas-microsoft-com:vml" xmlns:wp14="http://schemas.microsoft.com/office/word/2010/wordprocessingDrawing" xmlns:wp="http://schemas.openxmlformats.org/drawingml/2006/wordprocessingDrawing" xmlns:w10="urn:schemas-microsoft-com:office:word" xmlns:w="http://schemas.openxmlformats.org/wordprocessingml/2006/main" xmlns:w14="http://schemas.microsoft.com/office/word/2010/wordml" xmlns:w15="http://schemas.microsoft.com/office/word/2012/wordml" xmlns:w16cex="http://schemas.microsoft.com/office/word/2018/wordml/cex" xmlns:w16cid="http://schemas.microsoft.com/office/word/2016/wordml/cid" xmlns:w16="http://schemas.microsoft.com/office/word/2018/wordml" xmlns:w16sdtdh="http://schemas.microsoft.com/office/word/2020/wordml/sdtdatahash" xmlns:w16se="http://schemas.microsoft.com/office/word/2015/wordml/symex" xmlns:wpg="http://schemas.microsoft.com/office/word/2010/wordprocessingGroup" xmlns:wpi="http://schemas.microsoft.com/office/word/2010/wordprocessingInk" xmlns:wne="http://schemas.microsoft.com/office/word/2006/wordml" xmlns:wps="http://schemas.microsoft.com/office/word/2010/wordprocessingShape" mc:Ignorable="w14 w15 w16se w16cid w16 w16cex w16sdtdh wp14">
   <w:p>
     <w:pPr>
       <w:pStyle w:val="Header"/>
@@ -1680,7 +1714,7 @@
 </file>
 
 <file path=word/glossary/document.xml><?xml version="1.0" encoding="utf-8"?>
-<w:glossaryDocument xmlns:wpc="http://schemas.microsoft.com/office/word/2010/wordprocessingCanvas" xmlns:cx="http://schemas.microsoft.com/office/drawing/2014/chartex" xmlns:cx1="http://schemas.microsoft.com/office/drawing/2015/9/8/chartex" xmlns:cx2="http://schemas.microsoft.com/office/drawing/2015/10/21/chartex" xmlns:cx3="http://schemas.microsoft.com/office/drawing/2016/5/9/chartex" xmlns:cx4="http://schemas.microsoft.com/office/drawing/2016/5/10/chartex" xmlns:cx5="http://schemas.microsoft.com/office/drawing/2016/5/11/chartex" xmlns:cx6="http://schemas.microsoft.com/office/drawing/2016/5/12/chartex" xmlns:cx7="http://schemas.microsoft.com/office/drawing/2016/5/13/chartex" xmlns:cx8="http://schemas.microsoft.com/office/drawing/2016/5/14/chartex" xmlns:mc="http://schemas.openxmlformats.org/markup-compatibility/2006" xmlns:aink="http://schemas.microsoft.com/office/drawing/2016/ink" xmlns:am3d="http://schemas.microsoft.com/office/drawing/2017/model3d" xmlns:o="urn:schemas-microsoft-com:office:office" xmlns:r="http://schemas.openxmlformats.org/officeDocument/2006/relationships" xmlns:m="http://schemas.openxmlformats.org/officeDocument/2006/math" xmlns:v="urn:schemas-microsoft-com:vml" xmlns:wp14="http://schemas.microsoft.com/office/word/2010/wordprocessingDrawing" xmlns:wp="http://schemas.openxmlformats.org/drawingml/2006/wordprocessingDrawing" xmlns:w10="urn:schemas-microsoft-com:office:word" xmlns:w="http://schemas.openxmlformats.org/wordprocessingml/2006/main" xmlns:w14="http://schemas.microsoft.com/office/word/2010/wordml" xmlns:w15="http://schemas.microsoft.com/office/word/2012/wordml" xmlns:w16cex="http://schemas.microsoft.com/office/word/2018/wordml/cex" xmlns:w16cid="http://schemas.microsoft.com/office/word/2016/wordml/cid" xmlns:w16="http://schemas.microsoft.com/office/word/2018/wordml" xmlns:w16sdtdh="http://schemas.microsoft.com/office/word/2020/wordml/sdtdatahash" xmlns:w16se="http://schemas.microsoft.com/office/word/2015/wordml/symex" xmlns:wpg="http://schemas.microsoft.com/office/word/2010/wordprocessingGroup" xmlns:wpi="http://schemas.microsoft.com/office/word/2010/wordprocessingInk" xmlns:wne="http://schemas.microsoft.com/office/word/2006/wordml" xmlns:wps="http://schemas.microsoft.com/office/word/2010/wordprocessingShape" mc:Ignorable="w14 w15 w16se w16cid w16 w16cex w16sdtdh wp14">
+<w:glossaryDocument xmlns:wpc="http://schemas.microsoft.com/office/word/2010/wordprocessingCanvas" xmlns:cx="http://schemas.microsoft.com/office/drawing/2014/chartex" xmlns:cx1="http://schemas.microsoft.com/office/drawing/2015/9/8/chartex" xmlns:cx2="http://schemas.microsoft.com/office/drawing/2015/10/21/chartex" xmlns:cx3="http://schemas.microsoft.com/office/drawing/2016/5/9/chartex" xmlns:cx4="http://schemas.microsoft.com/office/drawing/2016/5/10/chartex" xmlns:cx5="http://schemas.microsoft.com/office/drawing/2016/5/11/chartex" xmlns:cx6="http://schemas.microsoft.com/office/drawing/2016/5/12/chartex" xmlns:cx7="http://schemas.microsoft.com/office/drawing/2016/5/13/chartex" xmlns:cx8="http://schemas.microsoft.com/office/drawing/2016/5/14/chartex" xmlns:mc="http://schemas.openxmlformats.org/markup-compatibility/2006" xmlns:aink="http://schemas.microsoft.com/office/drawing/2016/ink" xmlns:am3d="http://schemas.microsoft.com/office/drawing/2017/model3d" xmlns:o="urn:schemas-microsoft-com:office:office" xmlns:oel="http://schemas.microsoft.com/office/2019/extlst" xmlns:r="http://schemas.openxmlformats.org/officeDocument/2006/relationships" xmlns:m="http://schemas.openxmlformats.org/officeDocument/2006/math" xmlns:v="urn:schemas-microsoft-com:vml" xmlns:wp14="http://schemas.microsoft.com/office/word/2010/wordprocessingDrawing" xmlns:wp="http://schemas.openxmlformats.org/drawingml/2006/wordprocessingDrawing" xmlns:w10="urn:schemas-microsoft-com:office:word" xmlns:w="http://schemas.openxmlformats.org/wordprocessingml/2006/main" xmlns:w14="http://schemas.microsoft.com/office/word/2010/wordml" xmlns:w15="http://schemas.microsoft.com/office/word/2012/wordml" xmlns:w16cex="http://schemas.microsoft.com/office/word/2018/wordml/cex" xmlns:w16cid="http://schemas.microsoft.com/office/word/2016/wordml/cid" xmlns:w16="http://schemas.microsoft.com/office/word/2018/wordml" xmlns:w16sdtdh="http://schemas.microsoft.com/office/word/2020/wordml/sdtdatahash" xmlns:w16se="http://schemas.microsoft.com/office/word/2015/wordml/symex" xmlns:wpg="http://schemas.microsoft.com/office/word/2010/wordprocessingGroup" xmlns:wpi="http://schemas.microsoft.com/office/word/2010/wordprocessingInk" xmlns:wne="http://schemas.microsoft.com/office/word/2006/wordml" xmlns:wps="http://schemas.microsoft.com/office/word/2010/wordprocessingShape" mc:Ignorable="w14 w15 w16se w16cid w16 w16cex w16sdtdh wp14">
   <w:docParts>
     <w:docPart>
       <w:docPartPr>
@@ -1899,14 +1933,14 @@
     <w:charset w:val="00"/>
     <w:family w:val="swiss"/>
     <w:pitch w:val="variable"/>
-    <w:sig w:usb0="E4002EFF" w:usb1="C000247B" w:usb2="00000009" w:usb3="00000000" w:csb0="000001FF" w:csb1="00000000"/>
+    <w:sig w:usb0="E4002EFF" w:usb1="C200247B" w:usb2="00000009" w:usb3="00000000" w:csb0="000001FF" w:csb1="00000000"/>
   </w:font>
   <w:font w:name="Calibri Light">
     <w:panose1 w:val="020F0302020204030204"/>
     <w:charset w:val="00"/>
     <w:family w:val="swiss"/>
     <w:pitch w:val="variable"/>
-    <w:sig w:usb0="E4002EFF" w:usb1="C000247B" w:usb2="00000009" w:usb3="00000000" w:csb0="000001FF" w:csb1="00000000"/>
+    <w:sig w:usb0="E4002EFF" w:usb1="C200247B" w:usb2="00000009" w:usb3="00000000" w:csb0="000001FF" w:csb1="00000000"/>
   </w:font>
 </w:fonts>
 </file>
@@ -1931,6 +1965,7 @@
     <w:rsid w:val="00211AFE"/>
     <w:rsid w:val="0034659F"/>
     <w:rsid w:val="006D0FA2"/>
+    <w:rsid w:val="008F635A"/>
     <w:rsid w:val="00D66F6F"/>
   </w:rsids>
   <m:mathPr>
@@ -2723,12 +2758,11 @@
 </file>
 
 <file path=customXml/item1.xml><?xml version="1.0" encoding="utf-8"?>
-<?mso-contentType ?>
-<FormTemplates xmlns="http://schemas.microsoft.com/sharepoint/v3/contenttype/forms">
-  <Display>DocumentLibraryForm</Display>
-  <Edit>DocumentLibraryForm</Edit>
-  <New>DocumentLibraryForm</New>
-</FormTemplates>
+<p:properties xmlns:p="http://schemas.microsoft.com/office/2006/metadata/properties" xmlns:xsi="http://www.w3.org/2001/XMLSchema-instance" xmlns:pc="http://schemas.microsoft.com/office/infopath/2007/PartnerControls">
+  <documentManagement>
+    <MediaServiceKeyPoints xmlns="71af3243-3dd4-4a8d-8c0d-dd76da1f02a5" xsi:nil="true"/>
+  </documentManagement>
+</p:properties>
 </file>
 
 <file path=customXml/item2.xml><?xml version="1.0" encoding="utf-8"?>
@@ -2943,17 +2977,20 @@
 </file>
 
 <file path=customXml/item3.xml><?xml version="1.0" encoding="utf-8"?>
-<p:properties xmlns:p="http://schemas.microsoft.com/office/2006/metadata/properties" xmlns:xsi="http://www.w3.org/2001/XMLSchema-instance" xmlns:pc="http://schemas.microsoft.com/office/infopath/2007/PartnerControls">
-  <documentManagement>
-    <MediaServiceKeyPoints xmlns="71af3243-3dd4-4a8d-8c0d-dd76da1f02a5" xsi:nil="true"/>
-  </documentManagement>
-</p:properties>
+<?mso-contentType ?>
+<FormTemplates xmlns="http://schemas.microsoft.com/sharepoint/v3/contenttype/forms">
+  <Display>DocumentLibraryForm</Display>
+  <Edit>DocumentLibraryForm</Edit>
+  <New>DocumentLibraryForm</New>
+</FormTemplates>
 </file>
 
 <file path=customXml/itemProps1.xml><?xml version="1.0" encoding="utf-8"?>
-<ds:datastoreItem xmlns:ds="http://schemas.openxmlformats.org/officeDocument/2006/customXml" ds:itemID="{18506A0D-4821-47C2-BD9B-CACF27C6B108}">
+<ds:datastoreItem xmlns:ds="http://schemas.openxmlformats.org/officeDocument/2006/customXml" ds:itemID="{DD14EC26-251D-443A-AF4F-B15D0F3B0F84}">
   <ds:schemaRefs>
-    <ds:schemaRef ds:uri="http://schemas.microsoft.com/sharepoint/v3/contenttype/forms"/>
+    <ds:schemaRef ds:uri="http://schemas.microsoft.com/office/2006/metadata/properties"/>
+    <ds:schemaRef ds:uri="http://schemas.microsoft.com/office/infopath/2007/PartnerControls"/>
+    <ds:schemaRef ds:uri="71af3243-3dd4-4a8d-8c0d-dd76da1f02a5"/>
   </ds:schemaRefs>
 </ds:datastoreItem>
 </file>
@@ -2978,11 +3015,9 @@
 </file>
 
 <file path=customXml/itemProps3.xml><?xml version="1.0" encoding="utf-8"?>
-<ds:datastoreItem xmlns:ds="http://schemas.openxmlformats.org/officeDocument/2006/customXml" ds:itemID="{DD14EC26-251D-443A-AF4F-B15D0F3B0F84}">
+<ds:datastoreItem xmlns:ds="http://schemas.openxmlformats.org/officeDocument/2006/customXml" ds:itemID="{18506A0D-4821-47C2-BD9B-CACF27C6B108}">
   <ds:schemaRefs>
-    <ds:schemaRef ds:uri="http://schemas.microsoft.com/office/2006/metadata/properties"/>
-    <ds:schemaRef ds:uri="http://schemas.microsoft.com/office/infopath/2007/PartnerControls"/>
-    <ds:schemaRef ds:uri="71af3243-3dd4-4a8d-8c0d-dd76da1f02a5"/>
+    <ds:schemaRef ds:uri="http://schemas.microsoft.com/sharepoint/v3/contenttype/forms"/>
   </ds:schemaRefs>
 </ds:datastoreItem>
 </file>
--- a/Steve W Bonds.docx
+++ b/Steve W Bonds.docx
@@ -19,7 +19,7 @@
       </w:tblGrid>
       <w:tr>
         <w:trPr>
-          <w:trHeight w:val="4410"/>
+          <w:trHeight w:val="3465"/>
         </w:trPr>
         <w:tc>
           <w:tcPr>
@@ -140,6 +140,8 @@
                 <w:rFonts w:ascii="Times New Roman" w:hAnsi="Times New Roman" w:cs="Times New Roman"/>
                 <w:b/>
                 <w:bCs/>
+                <w:sz w:val="72"/>
+                <w:szCs w:val="72"/>
               </w:rPr>
             </w:pPr>
             <w:r>
@@ -147,6 +149,8 @@
                 <w:rFonts w:ascii="Times New Roman" w:hAnsi="Times New Roman" w:cs="Times New Roman"/>
                 <w:b/>
                 <w:bCs/>
+                <w:sz w:val="72"/>
+                <w:szCs w:val="72"/>
               </w:rPr>
               <w:t>Steve W Bonds</w:t>
             </w:r>
@@ -154,6 +158,10 @@
           <w:p>
             <w:pPr>
               <w:pStyle w:val="Subtitle"/>
+              <w:rPr>
+                <w:spacing w:val="27"/>
+                <w:w w:val="54"/>
+              </w:rPr>
             </w:pPr>
             <w:r>
               <w:rPr>
@@ -168,6 +176,11 @@
                 <w:w w:val="54"/>
               </w:rPr>
               <w:t>r</w:t>
+            </w:r>
+          </w:p>
+          <w:p>
+            <w:r>
+              <w:t>SUMMARY RESUME – SEE DETAILED RESUME ONLINE</w:t>
             </w:r>
           </w:p>
         </w:tc>
@@ -200,7 +213,13 @@
           </w:sdt>
           <w:p>
             <w:r>
-              <w:t>Top tier DevOps/Cloud engineer with a strong history of adapting to new technology, deep troubleshooting, and mentoring. Calm, collaborative, and logical.</w:t>
+              <w:t xml:space="preserve">Top tier </w:t>
+            </w:r>
+            <w:r>
+              <w:t xml:space="preserve">remote </w:t>
+            </w:r>
+            <w:r>
+              <w:t>DevOps/Cloud engineer with a strong history of adapting to new technology, deep troubleshooting, and mentoring. Calm, collaborative, and logical.</w:t>
             </w:r>
           </w:p>
           <w:sdt>
@@ -373,6 +392,9 @@
             </w:r>
             <w:proofErr w:type="spellEnd"/>
             <w:r>
+              <w:t>:</w:t>
+            </w:r>
+            <w:r>
               <w:t xml:space="preserve"> Principal DevOps Engineer</w:t>
             </w:r>
           </w:p>
@@ -381,10 +403,7 @@
               <w:pStyle w:val="Date"/>
             </w:pPr>
             <w:r>
-              <w:t>Oct 2022</w:t>
-            </w:r>
-            <w:r>
-              <w:t>-Present</w:t>
+              <w:t>Oct 2022-Present</w:t>
             </w:r>
           </w:p>
           <w:p>
@@ -393,6 +412,16 @@
             </w:r>
             <w:r>
               <w:t xml:space="preserve"> bespoke Infrastructure as Code engine</w:t>
+            </w:r>
+          </w:p>
+          <w:p>
+            <w:r>
+              <w:t>Consulting on DevOps-related topics</w:t>
+            </w:r>
+          </w:p>
+          <w:p>
+            <w:r>
+              <w:t>Technical lead for corporate-wide DevOps initiatives</w:t>
             </w:r>
           </w:p>
           <w:p/>
@@ -407,6 +436,9 @@
               <w:t>DXC Technology</w:t>
             </w:r>
             <w:r>
+              <w:t>:</w:t>
+            </w:r>
+            <w:r>
               <w:t xml:space="preserve"> </w:t>
             </w:r>
             <w:r>
@@ -456,6 +488,9 @@
               <w:t>XPO</w:t>
             </w:r>
             <w:r>
+              <w:t>:</w:t>
+            </w:r>
+            <w:r>
               <w:t xml:space="preserve"> </w:t>
             </w:r>
             <w:r>
@@ -491,6 +526,9 @@
               <w:t>Logictier</w:t>
             </w:r>
             <w:proofErr w:type="spellEnd"/>
+            <w:r>
+              <w:t>:</w:t>
+            </w:r>
             <w:r>
               <w:t xml:space="preserve"> </w:t>
             </w:r>
@@ -532,6 +570,9 @@
             </w:r>
             <w:proofErr w:type="spellEnd"/>
             <w:r>
+              <w:t>:</w:t>
+            </w:r>
+            <w:r>
               <w:t xml:space="preserve"> </w:t>
             </w:r>
             <w:r>
@@ -562,6 +603,9 @@
             </w:pPr>
             <w:r>
               <w:t>Netscape Communications</w:t>
+            </w:r>
+            <w:r>
+              <w:t>:</w:t>
             </w:r>
             <w:r>
               <w:t xml:space="preserve"> </w:t>
@@ -679,7 +723,10 @@
                 </w:tcPr>
                 <w:p>
                   <w:r>
-                    <w:t>30</w:t>
+                    <w:t>3</w:t>
+                  </w:r>
+                  <w:r>
+                    <w:t>4</w:t>
                   </w:r>
                   <w:r>
                     <w:t xml:space="preserve"> years UNIX experience</w:t>
@@ -695,7 +742,7 @@
                     <w:t>2</w:t>
                   </w:r>
                   <w:r>
-                    <w:t>5</w:t>
+                    <w:t>8</w:t>
                   </w:r>
                   <w:r>
                     <w:t xml:space="preserve"> years Linux experience</w:t>
@@ -710,7 +757,10 @@
                 </w:tcPr>
                 <w:p>
                   <w:r>
-                    <w:t>5 years DevOps experience</w:t>
+                    <w:t>10</w:t>
+                  </w:r>
+                  <w:r>
+                    <w:t xml:space="preserve"> years DevOps experience</w:t>
                   </w:r>
                 </w:p>
               </w:tc>
@@ -1961,9 +2011,11 @@
   </w:compat>
   <w:rsids>
     <w:rsidRoot w:val="006D0FA2"/>
+    <w:rsid w:val="00086636"/>
     <w:rsid w:val="0012317A"/>
     <w:rsid w:val="00211AFE"/>
     <w:rsid w:val="0034659F"/>
+    <w:rsid w:val="00400CC4"/>
     <w:rsid w:val="006D0FA2"/>
     <w:rsid w:val="008F635A"/>
     <w:rsid w:val="00D66F6F"/>

--- a/Steve W Bonds.docx
+++ b/Steve W Bonds.docx
@@ -386,11 +386,9 @@
             <w:pPr>
               <w:pStyle w:val="Heading4"/>
             </w:pPr>
-            <w:proofErr w:type="spellStart"/>
             <w:r>
               <w:t>AgileThought</w:t>
             </w:r>
-            <w:proofErr w:type="spellEnd"/>
             <w:r>
               <w:t>:</w:t>
             </w:r>
@@ -433,16 +431,7 @@
               </w:rPr>
             </w:pPr>
             <w:r>
-              <w:t>DXC Technology</w:t>
-            </w:r>
-            <w:r>
-              <w:t>:</w:t>
-            </w:r>
-            <w:r>
-              <w:t xml:space="preserve"> </w:t>
-            </w:r>
-            <w:r>
-              <w:t>Technical Consultant IV</w:t>
+              <w:t>DX Technology: Senior CloudOps Engineer</w:t>
             </w:r>
           </w:p>
           <w:p>
@@ -521,11 +510,9 @@
             <w:pPr>
               <w:pStyle w:val="Heading4"/>
             </w:pPr>
-            <w:proofErr w:type="spellStart"/>
             <w:r>
               <w:t>Logictier</w:t>
             </w:r>
-            <w:proofErr w:type="spellEnd"/>
             <w:r>
               <w:t>:</w:t>
             </w:r>
@@ -564,11 +551,9 @@
                 <w:bCs/>
               </w:rPr>
             </w:pPr>
-            <w:proofErr w:type="spellStart"/>
             <w:r>
               <w:t>Adknowledge</w:t>
             </w:r>
-            <w:proofErr w:type="spellEnd"/>
             <w:r>
               <w:t>:</w:t>
             </w:r>
@@ -2018,6 +2003,7 @@
     <w:rsid w:val="00400CC4"/>
     <w:rsid w:val="006D0FA2"/>
     <w:rsid w:val="008F635A"/>
+    <w:rsid w:val="00B54E5E"/>
     <w:rsid w:val="00D66F6F"/>
   </w:rsids>
   <m:mathPr>
@@ -2818,6 +2804,15 @@
 </file>
 
 <file path=customXml/item2.xml><?xml version="1.0" encoding="utf-8"?>
+<?mso-contentType ?>
+<FormTemplates xmlns="http://schemas.microsoft.com/sharepoint/v3/contenttype/forms">
+  <Display>DocumentLibraryForm</Display>
+  <Edit>DocumentLibraryForm</Edit>
+  <New>DocumentLibraryForm</New>
+</FormTemplates>
+</file>
+
+<file path=customXml/item3.xml><?xml version="1.0" encoding="utf-8"?>
 <ct:contentTypeSchema xmlns:ct="http://schemas.microsoft.com/office/2006/metadata/contentType" xmlns:ma="http://schemas.microsoft.com/office/2006/metadata/properties/metaAttributes" ct:_="" ma:_="" ma:contentTypeName="Document" ma:contentTypeID="0x01010079F111ED35F8CC479449609E8A0923A6" ma:contentTypeVersion="11" ma:contentTypeDescription="Create a new document." ma:contentTypeScope="" ma:versionID="1c2eb7a32e66fb6e4260f3771546a5e2">
   <xsd:schema xmlns:xsd="http://www.w3.org/2001/XMLSchema" xmlns:xs="http://www.w3.org/2001/XMLSchema" xmlns:p="http://schemas.microsoft.com/office/2006/metadata/properties" xmlns:ns2="71af3243-3dd4-4a8d-8c0d-dd76da1f02a5" xmlns:ns3="16c05727-aa75-4e4a-9b5f-8a80a1165891" targetNamespace="http://schemas.microsoft.com/office/2006/metadata/properties" ma:root="true" ma:fieldsID="04e1f6479c48b08974ba73b5ca973489" ns2:_="" ns3:_="">
     <xsd:import namespace="71af3243-3dd4-4a8d-8c0d-dd76da1f02a5"/>
@@ -3028,15 +3023,6 @@
 </ct:contentTypeSchema>
 </file>
 
-<file path=customXml/item3.xml><?xml version="1.0" encoding="utf-8"?>
-<?mso-contentType ?>
-<FormTemplates xmlns="http://schemas.microsoft.com/sharepoint/v3/contenttype/forms">
-  <Display>DocumentLibraryForm</Display>
-  <Edit>DocumentLibraryForm</Edit>
-  <New>DocumentLibraryForm</New>
-</FormTemplates>
-</file>
-
 <file path=customXml/itemProps1.xml><?xml version="1.0" encoding="utf-8"?>
 <ds:datastoreItem xmlns:ds="http://schemas.openxmlformats.org/officeDocument/2006/customXml" ds:itemID="{DD14EC26-251D-443A-AF4F-B15D0F3B0F84}">
   <ds:schemaRefs>
@@ -3048,6 +3034,14 @@
 </file>
 
 <file path=customXml/itemProps2.xml><?xml version="1.0" encoding="utf-8"?>
+<ds:datastoreItem xmlns:ds="http://schemas.openxmlformats.org/officeDocument/2006/customXml" ds:itemID="{18506A0D-4821-47C2-BD9B-CACF27C6B108}">
+  <ds:schemaRefs>
+    <ds:schemaRef ds:uri="http://schemas.microsoft.com/sharepoint/v3/contenttype/forms"/>
+  </ds:schemaRefs>
+</ds:datastoreItem>
+</file>
+
+<file path=customXml/itemProps3.xml><?xml version="1.0" encoding="utf-8"?>
 <ds:datastoreItem xmlns:ds="http://schemas.openxmlformats.org/officeDocument/2006/customXml" ds:itemID="{8143E149-BD72-41A7-8F13-AF59DE30D6FA}">
   <ds:schemaRefs>
     <ds:schemaRef ds:uri="http://schemas.microsoft.com/office/2006/metadata/contentType"/>
@@ -3064,12 +3058,4 @@
     <ds:schemaRef ds:uri="http://schemas.microsoft.com/internal/obd"/>
   </ds:schemaRefs>
 </ds:datastoreItem>
-</file>
-
-<file path=customXml/itemProps3.xml><?xml version="1.0" encoding="utf-8"?>
-<ds:datastoreItem xmlns:ds="http://schemas.openxmlformats.org/officeDocument/2006/customXml" ds:itemID="{18506A0D-4821-47C2-BD9B-CACF27C6B108}">
-  <ds:schemaRefs>
-    <ds:schemaRef ds:uri="http://schemas.microsoft.com/sharepoint/v3/contenttype/forms"/>
-  </ds:schemaRefs>
-</ds:datastoreItem>
 </file>
--- a/Steve W Bonds.docx
+++ b/Steve W Bonds.docx
@@ -431,7 +431,13 @@
               </w:rPr>
             </w:pPr>
             <w:r>
-              <w:t>DX Technology: Senior CloudOps Engineer</w:t>
+              <w:t>DX</w:t>
+            </w:r>
+            <w:r>
+              <w:t>C</w:t>
+            </w:r>
+            <w:r>
+              <w:t xml:space="preserve"> Technology: Senior CloudOps Engineer</w:t>
             </w:r>
           </w:p>
           <w:p>
@@ -2004,6 +2010,7 @@
     <w:rsid w:val="006D0FA2"/>
     <w:rsid w:val="008F635A"/>
     <w:rsid w:val="00B54E5E"/>
+    <w:rsid w:val="00B61126"/>
     <w:rsid w:val="00D66F6F"/>
   </w:rsids>
   <m:mathPr>
@@ -2804,15 +2811,6 @@
 </file>
 
 <file path=customXml/item2.xml><?xml version="1.0" encoding="utf-8"?>
-<?mso-contentType ?>
-<FormTemplates xmlns="http://schemas.microsoft.com/sharepoint/v3/contenttype/forms">
-  <Display>DocumentLibraryForm</Display>
-  <Edit>DocumentLibraryForm</Edit>
-  <New>DocumentLibraryForm</New>
-</FormTemplates>
-</file>
-
-<file path=customXml/item3.xml><?xml version="1.0" encoding="utf-8"?>
 <ct:contentTypeSchema xmlns:ct="http://schemas.microsoft.com/office/2006/metadata/contentType" xmlns:ma="http://schemas.microsoft.com/office/2006/metadata/properties/metaAttributes" ct:_="" ma:_="" ma:contentTypeName="Document" ma:contentTypeID="0x01010079F111ED35F8CC479449609E8A0923A6" ma:contentTypeVersion="11" ma:contentTypeDescription="Create a new document." ma:contentTypeScope="" ma:versionID="1c2eb7a32e66fb6e4260f3771546a5e2">
   <xsd:schema xmlns:xsd="http://www.w3.org/2001/XMLSchema" xmlns:xs="http://www.w3.org/2001/XMLSchema" xmlns:p="http://schemas.microsoft.com/office/2006/metadata/properties" xmlns:ns2="71af3243-3dd4-4a8d-8c0d-dd76da1f02a5" xmlns:ns3="16c05727-aa75-4e4a-9b5f-8a80a1165891" targetNamespace="http://schemas.microsoft.com/office/2006/metadata/properties" ma:root="true" ma:fieldsID="04e1f6479c48b08974ba73b5ca973489" ns2:_="" ns3:_="">
     <xsd:import namespace="71af3243-3dd4-4a8d-8c0d-dd76da1f02a5"/>
@@ -3023,6 +3021,15 @@
 </ct:contentTypeSchema>
 </file>
 
+<file path=customXml/item3.xml><?xml version="1.0" encoding="utf-8"?>
+<?mso-contentType ?>
+<FormTemplates xmlns="http://schemas.microsoft.com/sharepoint/v3/contenttype/forms">
+  <Display>DocumentLibraryForm</Display>
+  <Edit>DocumentLibraryForm</Edit>
+  <New>DocumentLibraryForm</New>
+</FormTemplates>
+</file>
+
 <file path=customXml/itemProps1.xml><?xml version="1.0" encoding="utf-8"?>
 <ds:datastoreItem xmlns:ds="http://schemas.openxmlformats.org/officeDocument/2006/customXml" ds:itemID="{DD14EC26-251D-443A-AF4F-B15D0F3B0F84}">
   <ds:schemaRefs>
@@ -3034,14 +3041,6 @@
 </file>
 
 <file path=customXml/itemProps2.xml><?xml version="1.0" encoding="utf-8"?>
-<ds:datastoreItem xmlns:ds="http://schemas.openxmlformats.org/officeDocument/2006/customXml" ds:itemID="{18506A0D-4821-47C2-BD9B-CACF27C6B108}">
-  <ds:schemaRefs>
-    <ds:schemaRef ds:uri="http://schemas.microsoft.com/sharepoint/v3/contenttype/forms"/>
-  </ds:schemaRefs>
-</ds:datastoreItem>
-</file>
-
-<file path=customXml/itemProps3.xml><?xml version="1.0" encoding="utf-8"?>
 <ds:datastoreItem xmlns:ds="http://schemas.openxmlformats.org/officeDocument/2006/customXml" ds:itemID="{8143E149-BD72-41A7-8F13-AF59DE30D6FA}">
   <ds:schemaRefs>
     <ds:schemaRef ds:uri="http://schemas.microsoft.com/office/2006/metadata/contentType"/>
@@ -3058,4 +3057,12 @@
     <ds:schemaRef ds:uri="http://schemas.microsoft.com/internal/obd"/>
   </ds:schemaRefs>
 </ds:datastoreItem>
+</file>
+
+<file path=customXml/itemProps3.xml><?xml version="1.0" encoding="utf-8"?>
+<ds:datastoreItem xmlns:ds="http://schemas.openxmlformats.org/officeDocument/2006/customXml" ds:itemID="{18506A0D-4821-47C2-BD9B-CACF27C6B108}">
+  <ds:schemaRefs>
+    <ds:schemaRef ds:uri="http://schemas.microsoft.com/sharepoint/v3/contenttype/forms"/>
+  </ds:schemaRefs>
+</ds:datastoreItem>
 </file>